--- a/english_via_skype/solutions/doc/lesson_303_Malmo_edit.docx
+++ b/english_via_skype/solutions/doc/lesson_303_Malmo_edit.docx
@@ -1365,8 +1365,6 @@
         </w:rPr>
         <w:t>exhibitions</w:t>
       </w:r>
-      <w:bookmarkStart w:id="0" w:name="_GoBack"/>
-      <w:bookmarkEnd w:id="0"/>
       <w:r>
         <w:rPr>
           <w:rFonts w:ascii="Arial" w:hAnsi="Arial" w:cs="Arial"/>
@@ -1614,7 +1612,27 @@
           <w:szCs w:val="26"/>
           <w:lang w:val="en-US"/>
         </w:rPr>
-        <w:t>………………..</w:t>
+        <w:t>…</w:t>
+      </w:r>
+      <w:r>
+        <w:rPr>
+          <w:rFonts w:ascii="Arial" w:hAnsi="Arial" w:cs="Arial"/>
+          <w:color w:val="333333"/>
+          <w:sz w:val="26"/>
+          <w:szCs w:val="26"/>
+          <w:lang w:val="en-US"/>
+        </w:rPr>
+        <w:t>heart</w:t>
+      </w:r>
+      <w:r>
+        <w:rPr>
+          <w:rFonts w:ascii="Arial" w:hAnsi="Arial" w:cs="Arial"/>
+          <w:color w:val="333333"/>
+          <w:sz w:val="26"/>
+          <w:szCs w:val="26"/>
+          <w:lang w:val="en-US"/>
+        </w:rPr>
+        <w:t>……………..</w:t>
       </w:r>
       <w:r>
         <w:rPr>
@@ -1634,7 +1652,27 @@
           <w:szCs w:val="26"/>
           <w:lang w:val="en-US"/>
         </w:rPr>
-        <w:t>………………….</w:t>
+        <w:t>…</w:t>
+      </w:r>
+      <w:r>
+        <w:rPr>
+          <w:rFonts w:ascii="Arial" w:hAnsi="Arial" w:cs="Arial"/>
+          <w:color w:val="333333"/>
+          <w:sz w:val="26"/>
+          <w:szCs w:val="26"/>
+          <w:lang w:val="en-US"/>
+        </w:rPr>
+        <w:t>punctuate</w:t>
+      </w:r>
+      <w:r>
+        <w:rPr>
+          <w:rFonts w:ascii="Arial" w:hAnsi="Arial" w:cs="Arial"/>
+          <w:color w:val="333333"/>
+          <w:sz w:val="26"/>
+          <w:szCs w:val="26"/>
+          <w:lang w:val="en-US"/>
+        </w:rPr>
+        <w:t>….</w:t>
       </w:r>
       <w:r>
         <w:rPr>
@@ -1674,7 +1712,27 @@
           <w:szCs w:val="26"/>
           <w:lang w:val="en-US"/>
         </w:rPr>
-        <w:t>……………………….</w:t>
+        <w:t>…</w:t>
+      </w:r>
+      <w:r>
+        <w:rPr>
+          <w:rFonts w:ascii="Arial" w:hAnsi="Arial" w:cs="Arial"/>
+          <w:color w:val="333333"/>
+          <w:sz w:val="26"/>
+          <w:szCs w:val="26"/>
+          <w:lang w:val="en-US"/>
+        </w:rPr>
+        <w:t>peaceful</w:t>
+      </w:r>
+      <w:r>
+        <w:rPr>
+          <w:rFonts w:ascii="Arial" w:hAnsi="Arial" w:cs="Arial"/>
+          <w:color w:val="333333"/>
+          <w:sz w:val="26"/>
+          <w:szCs w:val="26"/>
+          <w:lang w:val="en-US"/>
+        </w:rPr>
+        <w:t>…………………….</w:t>
       </w:r>
       <w:r>
         <w:rPr>
@@ -1717,7 +1775,37 @@
           <w:szCs w:val="26"/>
           <w:lang w:val="en-US"/>
         </w:rPr>
-        <w:t>………………….</w:t>
+        <w:t>…</w:t>
+      </w:r>
+      <w:r>
+        <w:rPr>
+          <w:rFonts w:ascii="Arial" w:hAnsi="Arial" w:cs="Arial"/>
+          <w:color w:val="333333"/>
+          <w:sz w:val="26"/>
+          <w:szCs w:val="26"/>
+          <w:lang w:val="en-US"/>
+        </w:rPr>
+        <w:t>windmill</w:t>
+      </w:r>
+      <w:r>
+        <w:rPr>
+          <w:rFonts w:ascii="Arial" w:hAnsi="Arial" w:cs="Arial"/>
+          <w:color w:val="333333"/>
+          <w:sz w:val="26"/>
+          <w:szCs w:val="26"/>
+          <w:lang w:val="en-US"/>
+        </w:rPr>
+        <w:t>………</w:t>
+      </w:r>
+      <w:r>
+        <w:rPr>
+          <w:rFonts w:ascii="Arial" w:hAnsi="Arial" w:cs="Arial"/>
+          <w:color w:val="333333"/>
+          <w:sz w:val="26"/>
+          <w:szCs w:val="26"/>
+          <w:lang w:val="en-US"/>
+        </w:rPr>
+        <w:t>…….</w:t>
       </w:r>
       <w:r>
         <w:rPr>
@@ -1737,7 +1825,37 @@
           <w:szCs w:val="26"/>
           <w:lang w:val="en-US"/>
         </w:rPr>
-        <w:t>………………………</w:t>
+        <w:t>…</w:t>
+      </w:r>
+      <w:r>
+        <w:rPr>
+          <w:rFonts w:ascii="Arial" w:hAnsi="Arial" w:cs="Arial"/>
+          <w:color w:val="333333"/>
+          <w:sz w:val="26"/>
+          <w:szCs w:val="26"/>
+          <w:lang w:val="en-US"/>
+        </w:rPr>
+        <w:t>seasonal</w:t>
+      </w:r>
+      <w:r>
+        <w:rPr>
+          <w:rFonts w:ascii="Arial" w:hAnsi="Arial" w:cs="Arial"/>
+          <w:color w:val="333333"/>
+          <w:sz w:val="26"/>
+          <w:szCs w:val="26"/>
+          <w:lang w:val="en-US"/>
+        </w:rPr>
+        <w:t>………</w:t>
+      </w:r>
+      <w:r>
+        <w:rPr>
+          <w:rFonts w:ascii="Arial" w:hAnsi="Arial" w:cs="Arial"/>
+          <w:color w:val="333333"/>
+          <w:sz w:val="26"/>
+          <w:szCs w:val="26"/>
+          <w:lang w:val="en-US"/>
+        </w:rPr>
+        <w:t>………</w:t>
       </w:r>
       <w:r>
         <w:rPr>
@@ -1771,19 +1889,15 @@
         </w:rPr>
         <w:t> by Carl Milles, one of Sweden's most famous sculptors. To see these parks from a different perspective, a </w:t>
       </w:r>
-      <w:hyperlink r:id="rId15" w:tgtFrame="_blank" w:history="1">
-        <w:r>
-          <w:rPr>
-            <w:rStyle w:val="Hipercze"/>
-            <w:rFonts w:ascii="Arial" w:hAnsi="Arial" w:cs="Arial"/>
-            <w:color w:val="1080EE"/>
-            <w:sz w:val="26"/>
-            <w:szCs w:val="26"/>
-            <w:lang w:val="en-US"/>
-          </w:rPr>
-          <w:t>Sightseeing canal cruise</w:t>
-        </w:r>
-      </w:hyperlink>
+      <w:r>
+        <w:rPr>
+          <w:rFonts w:ascii="Arial" w:hAnsi="Arial" w:cs="Arial"/>
+          <w:sz w:val="26"/>
+          <w:szCs w:val="26"/>
+          <w:lang w:val="en-US"/>
+        </w:rPr>
+        <w:t>Sightseeing canal cruise</w:t>
+      </w:r>
       <w:r>
         <w:rPr>
           <w:rFonts w:ascii="Arial" w:hAnsi="Arial" w:cs="Arial"/>
@@ -1951,7 +2065,7 @@
           <w:color w:val="333333"/>
           <w:sz w:val="26"/>
           <w:szCs w:val="26"/>
-          <w:lang w:eastAsia="pl-PL"/>
+          <w:lang w:val="en-US" w:eastAsia="pl-PL"/>
         </w:rPr>
       </w:pPr>
       <w:r>
@@ -2002,7 +2116,27 @@
           <w:szCs w:val="26"/>
           <w:lang w:val="en-US" w:eastAsia="pl-PL"/>
         </w:rPr>
-        <w:t>………………………………</w:t>
+        <w:t>…</w:t>
+      </w:r>
+      <w:r>
+        <w:rPr>
+          <w:rFonts w:ascii="Arial" w:eastAsia="Times New Roman" w:hAnsi="Arial" w:cs="Arial"/>
+          <w:color w:val="333333"/>
+          <w:sz w:val="26"/>
+          <w:szCs w:val="26"/>
+          <w:lang w:val="en-US" w:eastAsia="pl-PL"/>
+        </w:rPr>
+        <w:t>brunch</w:t>
+      </w:r>
+      <w:r>
+        <w:rPr>
+          <w:rFonts w:ascii="Arial" w:eastAsia="Times New Roman" w:hAnsi="Arial" w:cs="Arial"/>
+          <w:color w:val="333333"/>
+          <w:sz w:val="26"/>
+          <w:szCs w:val="26"/>
+          <w:lang w:val="en-US" w:eastAsia="pl-PL"/>
+        </w:rPr>
+        <w:t>……………………………</w:t>
       </w:r>
       <w:r>
         <w:rPr>
@@ -2042,7 +2176,7 @@
           <w:color w:val="333333"/>
           <w:sz w:val="26"/>
           <w:szCs w:val="26"/>
-          <w:lang w:eastAsia="pl-PL"/>
+          <w:lang w:val="en-US" w:eastAsia="pl-PL"/>
         </w:rPr>
         <w:t>Entry to the museum is free.</w:t>
       </w:r>
@@ -2071,7 +2205,7 @@
                     </pic:cNvPicPr>
                   </pic:nvPicPr>
                   <pic:blipFill>
-                    <a:blip r:embed="rId16">
+                    <a:blip r:embed="rId15">
                       <a:extLst>
                         <a:ext uri="{28A0092B-C50C-407E-A947-70E740481C1C}">
                           <a14:useLocalDpi xmlns:a14="http://schemas.microsoft.com/office/drawing/2010/main" val="0"/>
@@ -2196,7 +2330,7 @@
                     </pic:cNvPicPr>
                   </pic:nvPicPr>
                   <pic:blipFill>
-                    <a:blip r:embed="rId17">
+                    <a:blip r:embed="rId16">
                       <a:extLst>
                         <a:ext uri="{28A0092B-C50C-407E-A947-70E740481C1C}">
                           <a14:useLocalDpi xmlns:a14="http://schemas.microsoft.com/office/drawing/2010/main" val="0"/>
@@ -2312,7 +2446,7 @@
         </w:rPr>
         <w:t> (St. Petri Kyrka), the Museum of Modernism (Moderna Museet) is known as a little piece of </w:t>
       </w:r>
-      <w:hyperlink r:id="rId18" w:history="1">
+      <w:hyperlink r:id="rId17" w:history="1">
         <w:r>
           <w:rPr>
             <w:rStyle w:val="Hipercze"/>
@@ -2347,7 +2481,29 @@
           <w:shd w:val="clear" w:color="auto" w:fill="FFFFFF"/>
           <w:lang w:val="en-US"/>
         </w:rPr>
-        <w:t>2009 as a branch of …………………</w:t>
+        <w:t>2009 as a branch of …</w:t>
+      </w:r>
+      <w:r>
+        <w:rPr>
+          <w:rFonts w:ascii="Arial" w:hAnsi="Arial" w:cs="Arial"/>
+          <w:color w:val="333333"/>
+          <w:sz w:val="26"/>
+          <w:szCs w:val="26"/>
+          <w:shd w:val="clear" w:color="auto" w:fill="FFFFFF"/>
+          <w:lang w:val="en-US"/>
+        </w:rPr>
+        <w:t>state</w:t>
+      </w:r>
+      <w:r>
+        <w:rPr>
+          <w:rFonts w:ascii="Arial" w:hAnsi="Arial" w:cs="Arial"/>
+          <w:color w:val="333333"/>
+          <w:sz w:val="26"/>
+          <w:szCs w:val="26"/>
+          <w:shd w:val="clear" w:color="auto" w:fill="FFFFFF"/>
+          <w:lang w:val="en-US"/>
+        </w:rPr>
+        <w:t>………………</w:t>
       </w:r>
       <w:r>
         <w:rPr>
@@ -2369,7 +2525,29 @@
           <w:shd w:val="clear" w:color="auto" w:fill="FFFFFF"/>
           <w:lang w:val="en-US"/>
         </w:rPr>
-        <w:t>………………….</w:t>
+        <w:t>…</w:t>
+      </w:r>
+      <w:r>
+        <w:rPr>
+          <w:rFonts w:ascii="Arial" w:hAnsi="Arial" w:cs="Arial"/>
+          <w:color w:val="333333"/>
+          <w:sz w:val="26"/>
+          <w:szCs w:val="26"/>
+          <w:shd w:val="clear" w:color="auto" w:fill="FFFFFF"/>
+          <w:lang w:val="en-US"/>
+        </w:rPr>
+        <w:t>contemporary</w:t>
+      </w:r>
+      <w:r>
+        <w:rPr>
+          <w:rFonts w:ascii="Arial" w:hAnsi="Arial" w:cs="Arial"/>
+          <w:color w:val="333333"/>
+          <w:sz w:val="26"/>
+          <w:szCs w:val="26"/>
+          <w:shd w:val="clear" w:color="auto" w:fill="FFFFFF"/>
+          <w:lang w:val="en-US"/>
+        </w:rPr>
+        <w:t>……………….</w:t>
       </w:r>
       <w:r>
         <w:rPr>
@@ -2391,7 +2569,29 @@
           <w:shd w:val="clear" w:color="auto" w:fill="FFFFFF"/>
           <w:lang w:val="en-US"/>
         </w:rPr>
-        <w:t>…………………</w:t>
+        <w:t>…</w:t>
+      </w:r>
+      <w:r>
+        <w:rPr>
+          <w:rFonts w:ascii="Arial" w:hAnsi="Arial" w:cs="Arial"/>
+          <w:color w:val="333333"/>
+          <w:sz w:val="26"/>
+          <w:szCs w:val="26"/>
+          <w:shd w:val="clear" w:color="auto" w:fill="FFFFFF"/>
+          <w:lang w:val="en-US"/>
+        </w:rPr>
+        <w:t>striking</w:t>
+      </w:r>
+      <w:r>
+        <w:rPr>
+          <w:rFonts w:ascii="Arial" w:hAnsi="Arial" w:cs="Arial"/>
+          <w:color w:val="333333"/>
+          <w:sz w:val="26"/>
+          <w:szCs w:val="26"/>
+          <w:shd w:val="clear" w:color="auto" w:fill="FFFFFF"/>
+          <w:lang w:val="en-US"/>
+        </w:rPr>
+        <w:t>………………</w:t>
       </w:r>
       <w:r>
         <w:rPr>
@@ -2442,7 +2642,7 @@
                     </pic:cNvPicPr>
                   </pic:nvPicPr>
                   <pic:blipFill>
-                    <a:blip r:embed="rId19">
+                    <a:blip r:embed="rId18">
                       <a:extLst>
                         <a:ext uri="{28A0092B-C50C-407E-A947-70E740481C1C}">
                           <a14:useLocalDpi xmlns:a14="http://schemas.microsoft.com/office/drawing/2010/main" val="0"/>
@@ -2543,6 +2743,204 @@
           <w:shd w:val="clear" w:color="auto" w:fill="FFFFFF"/>
           <w:lang w:val="en-US"/>
         </w:rPr>
+        <w:t>…</w:t>
+      </w:r>
+      <w:r>
+        <w:rPr>
+          <w:rFonts w:ascii="Arial" w:hAnsi="Arial" w:cs="Arial"/>
+          <w:color w:val="333333"/>
+          <w:sz w:val="26"/>
+          <w:szCs w:val="26"/>
+          <w:shd w:val="clear" w:color="auto" w:fill="FFFFFF"/>
+          <w:lang w:val="en-US"/>
+        </w:rPr>
+        <w:t>imposing</w:t>
+      </w:r>
+      <w:r>
+        <w:rPr>
+          <w:rFonts w:ascii="Arial" w:hAnsi="Arial" w:cs="Arial"/>
+          <w:color w:val="333333"/>
+          <w:sz w:val="26"/>
+          <w:szCs w:val="26"/>
+          <w:shd w:val="clear" w:color="auto" w:fill="FFFFFF"/>
+          <w:lang w:val="en-US"/>
+        </w:rPr>
+        <w:t>…………………</w:t>
+      </w:r>
+      <w:r>
+        <w:rPr>
+          <w:rFonts w:ascii="Arial" w:hAnsi="Arial" w:cs="Arial"/>
+          <w:color w:val="333333"/>
+          <w:sz w:val="26"/>
+          <w:szCs w:val="26"/>
+          <w:shd w:val="clear" w:color="auto" w:fill="FFFFFF"/>
+          <w:lang w:val="en-US"/>
+        </w:rPr>
+        <w:t xml:space="preserve"> brick Gothic building is known for its impressive wooden retable, the largest such piece in Northern Europe, and its 17th- and 18th-century grave stones. In the early 20th century, ceiling </w:t>
+      </w:r>
+      <w:r>
+        <w:rPr>
+          <w:rFonts w:ascii="Arial" w:hAnsi="Arial" w:cs="Arial"/>
+          <w:color w:val="333333"/>
+          <w:sz w:val="26"/>
+          <w:szCs w:val="26"/>
+          <w:shd w:val="clear" w:color="auto" w:fill="FFFFFF"/>
+          <w:lang w:val="en-US"/>
+        </w:rPr>
+        <w:t>…</w:t>
+      </w:r>
+      <w:r>
+        <w:rPr>
+          <w:rFonts w:ascii="Arial" w:hAnsi="Arial" w:cs="Arial"/>
+          <w:color w:val="333333"/>
+          <w:sz w:val="26"/>
+          <w:szCs w:val="26"/>
+          <w:shd w:val="clear" w:color="auto" w:fill="FFFFFF"/>
+          <w:lang w:val="en-US"/>
+        </w:rPr>
+        <w:t>intricate</w:t>
+      </w:r>
+      <w:r>
+        <w:rPr>
+          <w:rFonts w:ascii="Arial" w:hAnsi="Arial" w:cs="Arial"/>
+          <w:color w:val="333333"/>
+          <w:sz w:val="26"/>
+          <w:szCs w:val="26"/>
+          <w:shd w:val="clear" w:color="auto" w:fill="FFFFFF"/>
+          <w:lang w:val="en-US"/>
+        </w:rPr>
+        <w:t>……………</w:t>
+      </w:r>
+      <w:r>
+        <w:rPr>
+          <w:rFonts w:ascii="Arial" w:hAnsi="Arial" w:cs="Arial"/>
+          <w:color w:val="333333"/>
+          <w:sz w:val="26"/>
+          <w:szCs w:val="26"/>
+          <w:shd w:val="clear" w:color="auto" w:fill="FFFFFF"/>
+          <w:lang w:val="en-US"/>
+        </w:rPr>
+        <w:t xml:space="preserve">in the Krämare Chapel were restored, providing a </w:t>
+      </w:r>
+      <w:r>
+        <w:rPr>
+          <w:rFonts w:ascii="Arial" w:hAnsi="Arial" w:cs="Arial"/>
+          <w:color w:val="333333"/>
+          <w:sz w:val="26"/>
+          <w:szCs w:val="26"/>
+          <w:shd w:val="clear" w:color="auto" w:fill="FFFFFF"/>
+          <w:lang w:val="en-US"/>
+        </w:rPr>
+        <w:t>…</w:t>
+      </w:r>
+      <w:r>
+        <w:rPr>
+          <w:rFonts w:ascii="Arial" w:hAnsi="Arial" w:cs="Arial"/>
+          <w:color w:val="333333"/>
+          <w:sz w:val="26"/>
+          <w:szCs w:val="26"/>
+          <w:shd w:val="clear" w:color="auto" w:fill="FFFFFF"/>
+          <w:lang w:val="en-US"/>
+        </w:rPr>
+        <w:t>glimpse</w:t>
+      </w:r>
+      <w:r>
+        <w:rPr>
+          <w:rFonts w:ascii="Arial" w:hAnsi="Arial" w:cs="Arial"/>
+          <w:color w:val="333333"/>
+          <w:sz w:val="26"/>
+          <w:szCs w:val="26"/>
+          <w:shd w:val="clear" w:color="auto" w:fill="FFFFFF"/>
+          <w:lang w:val="en-US"/>
+        </w:rPr>
+        <w:t>…………………….</w:t>
+      </w:r>
+      <w:r>
+        <w:rPr>
+          <w:rFonts w:ascii="Arial" w:hAnsi="Arial" w:cs="Arial"/>
+          <w:color w:val="333333"/>
+          <w:sz w:val="26"/>
+          <w:szCs w:val="26"/>
+          <w:shd w:val="clear" w:color="auto" w:fill="FFFFFF"/>
+          <w:lang w:val="en-US"/>
+        </w:rPr>
+        <w:t>of the</w:t>
+      </w:r>
+      <w:r>
+        <w:rPr>
+          <w:rFonts w:ascii="Arial" w:hAnsi="Arial" w:cs="Arial"/>
+          <w:color w:val="333333"/>
+          <w:sz w:val="26"/>
+          <w:szCs w:val="26"/>
+          <w:shd w:val="clear" w:color="auto" w:fill="FFFFFF"/>
+          <w:lang w:val="en-US"/>
+        </w:rPr>
+        <w:t>…</w:t>
+      </w:r>
+      <w:r>
+        <w:rPr>
+          <w:rFonts w:ascii="Arial" w:hAnsi="Arial" w:cs="Arial"/>
+          <w:color w:val="333333"/>
+          <w:sz w:val="26"/>
+          <w:szCs w:val="26"/>
+          <w:shd w:val="clear" w:color="auto" w:fill="FFFFFF"/>
+          <w:lang w:val="en-US"/>
+        </w:rPr>
+        <w:t>murals</w:t>
+      </w:r>
+      <w:r>
+        <w:rPr>
+          <w:rFonts w:ascii="Arial" w:hAnsi="Arial" w:cs="Arial"/>
+          <w:color w:val="333333"/>
+          <w:sz w:val="26"/>
+          <w:szCs w:val="26"/>
+          <w:shd w:val="clear" w:color="auto" w:fill="FFFFFF"/>
+          <w:lang w:val="en-US"/>
+        </w:rPr>
+        <w:t>………………..</w:t>
+      </w:r>
+      <w:r>
+        <w:rPr>
+          <w:rFonts w:ascii="Arial" w:hAnsi="Arial" w:cs="Arial"/>
+          <w:color w:val="333333"/>
+          <w:sz w:val="26"/>
+          <w:szCs w:val="26"/>
+          <w:shd w:val="clear" w:color="auto" w:fill="FFFFFF"/>
+          <w:lang w:val="en-US"/>
+        </w:rPr>
+        <w:t xml:space="preserve"> art that once </w:t>
+      </w:r>
+      <w:r>
+        <w:rPr>
+          <w:rFonts w:ascii="Arial" w:hAnsi="Arial" w:cs="Arial"/>
+          <w:color w:val="333333"/>
+          <w:sz w:val="26"/>
+          <w:szCs w:val="26"/>
+          <w:shd w:val="clear" w:color="auto" w:fill="FFFFFF"/>
+          <w:lang w:val="en-US"/>
+        </w:rPr>
+        <w:t>…</w:t>
+      </w:r>
+      <w:r>
+        <w:rPr>
+          <w:rFonts w:ascii="Arial" w:hAnsi="Arial" w:cs="Arial"/>
+          <w:color w:val="333333"/>
+          <w:sz w:val="26"/>
+          <w:szCs w:val="26"/>
+          <w:shd w:val="clear" w:color="auto" w:fill="FFFFFF"/>
+          <w:lang w:val="en-US"/>
+        </w:rPr>
+        <w:t>adorned</w:t>
+      </w:r>
+      <w:r>
+        <w:rPr>
+          <w:rFonts w:ascii="Arial" w:hAnsi="Arial" w:cs="Arial"/>
+          <w:color w:val="333333"/>
+          <w:sz w:val="26"/>
+          <w:szCs w:val="26"/>
+          <w:shd w:val="clear" w:color="auto" w:fill="FFFFFF"/>
+          <w:lang w:val="en-US"/>
+        </w:rPr>
         <w:t>……………………</w:t>
       </w:r>
       <w:r>
@@ -2554,94 +2952,6 @@
           <w:shd w:val="clear" w:color="auto" w:fill="FFFFFF"/>
           <w:lang w:val="en-US"/>
         </w:rPr>
-        <w:t xml:space="preserve"> brick Gothic building is known for its impressive wooden retable, the largest such piece in Northern Europe, and its 17th- and 18th-century grave stones. In the early 20th century, ceiling </w:t>
-      </w:r>
-      <w:r>
-        <w:rPr>
-          <w:rFonts w:ascii="Arial" w:hAnsi="Arial" w:cs="Arial"/>
-          <w:color w:val="333333"/>
-          <w:sz w:val="26"/>
-          <w:szCs w:val="26"/>
-          <w:shd w:val="clear" w:color="auto" w:fill="FFFFFF"/>
-          <w:lang w:val="en-US"/>
-        </w:rPr>
-        <w:t>………………</w:t>
-      </w:r>
-      <w:r>
-        <w:rPr>
-          <w:rFonts w:ascii="Arial" w:hAnsi="Arial" w:cs="Arial"/>
-          <w:color w:val="333333"/>
-          <w:sz w:val="26"/>
-          <w:szCs w:val="26"/>
-          <w:shd w:val="clear" w:color="auto" w:fill="FFFFFF"/>
-          <w:lang w:val="en-US"/>
-        </w:rPr>
-        <w:t xml:space="preserve">in the Krämare Chapel were restored, providing a </w:t>
-      </w:r>
-      <w:r>
-        <w:rPr>
-          <w:rFonts w:ascii="Arial" w:hAnsi="Arial" w:cs="Arial"/>
-          <w:color w:val="333333"/>
-          <w:sz w:val="26"/>
-          <w:szCs w:val="26"/>
-          <w:shd w:val="clear" w:color="auto" w:fill="FFFFFF"/>
-          <w:lang w:val="en-US"/>
-        </w:rPr>
-        <w:t>……………………….</w:t>
-      </w:r>
-      <w:r>
-        <w:rPr>
-          <w:rFonts w:ascii="Arial" w:hAnsi="Arial" w:cs="Arial"/>
-          <w:color w:val="333333"/>
-          <w:sz w:val="26"/>
-          <w:szCs w:val="26"/>
-          <w:shd w:val="clear" w:color="auto" w:fill="FFFFFF"/>
-          <w:lang w:val="en-US"/>
-        </w:rPr>
-        <w:t>of the</w:t>
-      </w:r>
-      <w:r>
-        <w:rPr>
-          <w:rFonts w:ascii="Arial" w:hAnsi="Arial" w:cs="Arial"/>
-          <w:color w:val="333333"/>
-          <w:sz w:val="26"/>
-          <w:szCs w:val="26"/>
-          <w:shd w:val="clear" w:color="auto" w:fill="FFFFFF"/>
-          <w:lang w:val="en-US"/>
-        </w:rPr>
-        <w:t>…………………..</w:t>
-      </w:r>
-      <w:r>
-        <w:rPr>
-          <w:rFonts w:ascii="Arial" w:hAnsi="Arial" w:cs="Arial"/>
-          <w:color w:val="333333"/>
-          <w:sz w:val="26"/>
-          <w:szCs w:val="26"/>
-          <w:shd w:val="clear" w:color="auto" w:fill="FFFFFF"/>
-          <w:lang w:val="en-US"/>
-        </w:rPr>
-        <w:t xml:space="preserve"> art that once </w:t>
-      </w:r>
-      <w:r>
-        <w:rPr>
-          <w:rFonts w:ascii="Arial" w:hAnsi="Arial" w:cs="Arial"/>
-          <w:color w:val="333333"/>
-          <w:sz w:val="26"/>
-          <w:szCs w:val="26"/>
-          <w:shd w:val="clear" w:color="auto" w:fill="FFFFFF"/>
-          <w:lang w:val="en-US"/>
-        </w:rPr>
-        <w:t>………………………</w:t>
-      </w:r>
-      <w:r>
-        <w:rPr>
-          <w:rFonts w:ascii="Arial" w:hAnsi="Arial" w:cs="Arial"/>
-          <w:color w:val="333333"/>
-          <w:sz w:val="26"/>
-          <w:szCs w:val="26"/>
-          <w:shd w:val="clear" w:color="auto" w:fill="FFFFFF"/>
-          <w:lang w:val="en-US"/>
-        </w:rPr>
         <w:t>the walls and ceilings elsewhere in the church before it was whitewashed in later years. It's worth wandering through this distinctive landmark to soak up so</w:t>
       </w:r>
       <w:r>
@@ -2653,7 +2963,29 @@
           <w:shd w:val="clear" w:color="auto" w:fill="FFFFFF"/>
           <w:lang w:val="en-US"/>
         </w:rPr>
-        <w:t>me of its rich medieval …………………….</w:t>
+        <w:t>me of its rich medieval …</w:t>
+      </w:r>
+      <w:r>
+        <w:rPr>
+          <w:rFonts w:ascii="Arial" w:hAnsi="Arial" w:cs="Arial"/>
+          <w:color w:val="333333"/>
+          <w:sz w:val="26"/>
+          <w:szCs w:val="26"/>
+          <w:shd w:val="clear" w:color="auto" w:fill="FFFFFF"/>
+          <w:lang w:val="en-US"/>
+        </w:rPr>
+        <w:t>ambiance</w:t>
+      </w:r>
+      <w:r>
+        <w:rPr>
+          <w:rFonts w:ascii="Arial" w:hAnsi="Arial" w:cs="Arial"/>
+          <w:color w:val="333333"/>
+          <w:sz w:val="26"/>
+          <w:szCs w:val="26"/>
+          <w:shd w:val="clear" w:color="auto" w:fill="FFFFFF"/>
+          <w:lang w:val="en-US"/>
+        </w:rPr>
+        <w:t>………………….</w:t>
       </w:r>
       <w:r>
         <w:rPr>
@@ -2814,17 +3146,37 @@
           <w:szCs w:val="26"/>
           <w:lang w:val="en-US" w:eastAsia="pl-PL"/>
         </w:rPr>
-        <w:t>………………….</w:t>
-      </w:r>
-      <w:r>
-        <w:rPr>
-          <w:rFonts w:ascii="Arial" w:eastAsia="Times New Roman" w:hAnsi="Arial" w:cs="Arial"/>
-          <w:color w:val="333333"/>
-          <w:sz w:val="26"/>
-          <w:szCs w:val="26"/>
-          <w:lang w:val="en-US" w:eastAsia="pl-PL"/>
-        </w:rPr>
-        <w:t xml:space="preserve">location for one of southern Sweden's richest families, the 19th-century home is surrounded by magnificent landscaped gardens. Also on-site is a garden café, restaurant, and antique store. During the year, Katrinetorp hosts a harvest fair, a Christmas </w:t>
+        <w:t>…</w:t>
+      </w:r>
+      <w:r>
+        <w:rPr>
+          <w:rFonts w:ascii="Arial" w:eastAsia="Times New Roman" w:hAnsi="Arial" w:cs="Arial"/>
+          <w:color w:val="333333"/>
+          <w:sz w:val="26"/>
+          <w:szCs w:val="26"/>
+          <w:lang w:val="en-US" w:eastAsia="pl-PL"/>
+        </w:rPr>
+        <w:t>idyllic</w:t>
+      </w:r>
+      <w:r>
+        <w:rPr>
+          <w:rFonts w:ascii="Arial" w:eastAsia="Times New Roman" w:hAnsi="Arial" w:cs="Arial"/>
+          <w:color w:val="333333"/>
+          <w:sz w:val="26"/>
+          <w:szCs w:val="26"/>
+          <w:lang w:val="en-US" w:eastAsia="pl-PL"/>
+        </w:rPr>
+        <w:t>……………….</w:t>
+      </w:r>
+      <w:r>
+        <w:rPr>
+          <w:rFonts w:ascii="Arial" w:eastAsia="Times New Roman" w:hAnsi="Arial" w:cs="Arial"/>
+          <w:color w:val="333333"/>
+          <w:sz w:val="26"/>
+          <w:szCs w:val="26"/>
+          <w:lang w:val="en-US" w:eastAsia="pl-PL"/>
+        </w:rPr>
+        <w:t xml:space="preserve">location for one of southern Sweden's richest families, the 19th-century home is surrounded by magnificent landscaped gardens. Also on-site is a garden </w:t>
       </w:r>
       <w:r>
         <w:rPr>
@@ -2835,7 +3187,7 @@
           <w:lang w:val="en-US" w:eastAsia="pl-PL"/>
         </w:rPr>
         <w:lastRenderedPageBreak/>
-        <w:t xml:space="preserve">market, various exhibitions, and evening concerts. </w:t>
+        <w:t xml:space="preserve">café, restaurant, and antique store. During the year, Katrinetorp hosts a harvest fair, a Christmas market, various exhibitions, and evening concerts. </w:t>
       </w:r>
       <w:r>
         <w:rPr>
@@ -2922,7 +3274,7 @@
                     </pic:cNvPicPr>
                   </pic:nvPicPr>
                   <pic:blipFill>
-                    <a:blip r:embed="rId20">
+                    <a:blip r:embed="rId19">
                       <a:extLst>
                         <a:ext uri="{28A0092B-C50C-407E-A947-70E740481C1C}">
                           <a14:useLocalDpi xmlns:a14="http://schemas.microsoft.com/office/drawing/2010/main" val="0"/>
@@ -2980,7 +3332,29 @@
           <w:shd w:val="clear" w:color="auto" w:fill="FFFFFF"/>
           <w:lang w:val="en-US"/>
         </w:rPr>
-        <w:t>……………………….</w:t>
+        <w:t>…</w:t>
+      </w:r>
+      <w:r>
+        <w:rPr>
+          <w:rFonts w:ascii="Arial" w:hAnsi="Arial" w:cs="Arial"/>
+          <w:color w:val="333333"/>
+          <w:sz w:val="26"/>
+          <w:szCs w:val="26"/>
+          <w:shd w:val="clear" w:color="auto" w:fill="FFFFFF"/>
+          <w:lang w:val="en-US"/>
+        </w:rPr>
+        <w:t>playground</w:t>
+      </w:r>
+      <w:r>
+        <w:rPr>
+          <w:rFonts w:ascii="Arial" w:hAnsi="Arial" w:cs="Arial"/>
+          <w:color w:val="333333"/>
+          <w:sz w:val="26"/>
+          <w:szCs w:val="26"/>
+          <w:shd w:val="clear" w:color="auto" w:fill="FFFFFF"/>
+          <w:lang w:val="en-US"/>
+        </w:rPr>
+        <w:t>…………………….</w:t>
       </w:r>
       <w:r>
         <w:rPr>
@@ -3002,7 +3376,29 @@
           <w:shd w:val="clear" w:color="auto" w:fill="FFFFFF"/>
           <w:lang w:val="en-US"/>
         </w:rPr>
-        <w:t>nd a half-…………………..</w:t>
+        <w:t>nd a half-</w:t>
+      </w:r>
+      <w:r>
+        <w:rPr>
+          <w:rFonts w:ascii="Arial" w:hAnsi="Arial" w:cs="Arial"/>
+          <w:color w:val="333333"/>
+          <w:sz w:val="26"/>
+          <w:szCs w:val="26"/>
+          <w:shd w:val="clear" w:color="auto" w:fill="FFFFFF"/>
+          <w:lang w:val="en-US"/>
+        </w:rPr>
+        <w:t>pipe</w:t>
+      </w:r>
+      <w:r>
+        <w:rPr>
+          <w:rFonts w:ascii="Arial" w:hAnsi="Arial" w:cs="Arial"/>
+          <w:color w:val="333333"/>
+          <w:sz w:val="26"/>
+          <w:szCs w:val="26"/>
+          <w:shd w:val="clear" w:color="auto" w:fill="FFFFFF"/>
+          <w:lang w:val="en-US"/>
+        </w:rPr>
+        <w:t>…………………..</w:t>
       </w:r>
       <w:r>
         <w:rPr>
@@ -3035,7 +3431,31 @@
           <w:shd w:val="clear" w:color="auto" w:fill="FFFFFF"/>
           <w:lang w:val="en-US"/>
         </w:rPr>
-        <w:t>……………………….</w:t>
+        <w:t>…</w:t>
+      </w:r>
+      <w:r>
+        <w:rPr>
+          <w:rFonts w:ascii="Arial" w:hAnsi="Arial" w:cs="Arial"/>
+          <w:color w:val="333333"/>
+          <w:sz w:val="26"/>
+          <w:szCs w:val="26"/>
+          <w:shd w:val="clear" w:color="auto" w:fill="FFFFFF"/>
+          <w:lang w:val="en-US"/>
+        </w:rPr>
+        <w:t>converted</w:t>
+      </w:r>
+      <w:bookmarkStart w:id="0" w:name="_GoBack"/>
+      <w:bookmarkEnd w:id="0"/>
+      <w:r>
+        <w:rPr>
+          <w:rFonts w:ascii="Arial" w:hAnsi="Arial" w:cs="Arial"/>
+          <w:color w:val="333333"/>
+          <w:sz w:val="26"/>
+          <w:szCs w:val="26"/>
+          <w:shd w:val="clear" w:color="auto" w:fill="FFFFFF"/>
+          <w:lang w:val="en-US"/>
+        </w:rPr>
+        <w:t>…………………….</w:t>
       </w:r>
       <w:r>
         <w:rPr>

--- a/english_via_skype/solutions/doc/lesson_303_Malmo_edit.docx
+++ b/english_via_skype/solutions/doc/lesson_303_Malmo_edit.docx
@@ -60,7 +60,27 @@
           <w:szCs w:val="26"/>
           <w:lang w:val="en-US" w:eastAsia="pl-PL"/>
         </w:rPr>
-        <w:t>Malmö, Sweden's third largest city, is a …………………………portal to </w:t>
+        <w:t>Malmö, Sweden's third largest city, is a …</w:t>
+      </w:r>
+      <w:r>
+        <w:rPr>
+          <w:rFonts w:ascii="Arial" w:eastAsia="Times New Roman" w:hAnsi="Arial" w:cs="Arial"/>
+          <w:color w:val="2A2A2A"/>
+          <w:sz w:val="26"/>
+          <w:szCs w:val="26"/>
+          <w:lang w:val="en-US" w:eastAsia="pl-PL"/>
+        </w:rPr>
+        <w:t>multicultural</w:t>
+      </w:r>
+      <w:r>
+        <w:rPr>
+          <w:rFonts w:ascii="Arial" w:eastAsia="Times New Roman" w:hAnsi="Arial" w:cs="Arial"/>
+          <w:color w:val="2A2A2A"/>
+          <w:sz w:val="26"/>
+          <w:szCs w:val="26"/>
+          <w:lang w:val="en-US" w:eastAsia="pl-PL"/>
+        </w:rPr>
+        <w:t>………………………portal to </w:t>
       </w:r>
       <w:hyperlink r:id="rId5" w:history="1">
         <w:r>
@@ -130,19 +150,41 @@
         </w:rPr>
         <w:t> to </w:t>
       </w:r>
-      <w:hyperlink r:id="rId7" w:history="1">
-        <w:r>
-          <w:rPr>
-            <w:rFonts w:ascii="Arial" w:eastAsia="Times New Roman" w:hAnsi="Arial" w:cs="Arial"/>
-            <w:color w:val="1080EE"/>
-            <w:sz w:val="26"/>
-            <w:szCs w:val="26"/>
-            <w:u w:val="single"/>
-            <w:lang w:val="en-US" w:eastAsia="pl-PL"/>
-          </w:rPr>
-          <w:t>Denmark</w:t>
-        </w:r>
-      </w:hyperlink>
+      <w:proofErr w:type="spellStart"/>
+      <w:r>
+        <w:fldChar w:fldCharType="begin"/>
+      </w:r>
+      <w:r>
+        <w:rPr>
+          <w:lang w:val="en-US"/>
+        </w:rPr>
+        <w:instrText xml:space="preserve"> HYPERLINK "https://www.planetware.com/denmark-tourism-vacations-dk.htm" </w:instrText>
+      </w:r>
+      <w:r>
+        <w:fldChar w:fldCharType="separate"/>
+      </w:r>
+      <w:r>
+        <w:rPr>
+          <w:rFonts w:ascii="Arial" w:eastAsia="Times New Roman" w:hAnsi="Arial" w:cs="Arial"/>
+          <w:color w:val="1080EE"/>
+          <w:sz w:val="26"/>
+          <w:szCs w:val="26"/>
+          <w:u w:val="single"/>
+          <w:lang w:val="en-US" w:eastAsia="pl-PL"/>
+        </w:rPr>
+        <w:t>Denmark</w:t>
+      </w:r>
+      <w:r>
+        <w:rPr>
+          <w:rFonts w:ascii="Arial" w:eastAsia="Times New Roman" w:hAnsi="Arial" w:cs="Arial"/>
+          <w:color w:val="1080EE"/>
+          <w:sz w:val="26"/>
+          <w:szCs w:val="26"/>
+          <w:u w:val="single"/>
+          <w:lang w:val="en-US" w:eastAsia="pl-PL"/>
+        </w:rPr>
+        <w:fldChar w:fldCharType="end"/>
+      </w:r>
       <w:r>
         <w:rPr>
           <w:rFonts w:ascii="Arial" w:eastAsia="Times New Roman" w:hAnsi="Arial" w:cs="Arial"/>
@@ -151,8 +193,9 @@
           <w:szCs w:val="26"/>
           <w:lang w:val="en-US" w:eastAsia="pl-PL"/>
         </w:rPr>
-        <w:t>.The city's …</w:t>
-      </w:r>
+        <w:t>.The</w:t>
+      </w:r>
+      <w:proofErr w:type="spellEnd"/>
       <w:r>
         <w:rPr>
           <w:rFonts w:ascii="Arial" w:eastAsia="Times New Roman" w:hAnsi="Arial" w:cs="Arial"/>
@@ -161,6 +204,16 @@
           <w:szCs w:val="26"/>
           <w:lang w:val="en-US" w:eastAsia="pl-PL"/>
         </w:rPr>
+        <w:t xml:space="preserve"> city's …</w:t>
+      </w:r>
+      <w:r>
+        <w:rPr>
+          <w:rFonts w:ascii="Arial" w:eastAsia="Times New Roman" w:hAnsi="Arial" w:cs="Arial"/>
+          <w:color w:val="2A2A2A"/>
+          <w:sz w:val="26"/>
+          <w:szCs w:val="26"/>
+          <w:lang w:val="en-US" w:eastAsia="pl-PL"/>
+        </w:rPr>
         <w:t>pr</w:t>
       </w:r>
       <w:r>
@@ -181,8 +234,29 @@
           <w:szCs w:val="26"/>
           <w:lang w:val="en-US" w:eastAsia="pl-PL"/>
         </w:rPr>
-        <w:t>…………………….to the continent is reflected in its highly ……………………..testament to this fact - especially around </w:t>
-      </w:r>
+        <w:t>…………………….to the continent is reflected in its highly …</w:t>
+      </w:r>
+      <w:r>
+        <w:rPr>
+          <w:rFonts w:ascii="Arial" w:eastAsia="Times New Roman" w:hAnsi="Arial" w:cs="Arial"/>
+          <w:color w:val="2A2A2A"/>
+          <w:sz w:val="26"/>
+          <w:szCs w:val="26"/>
+          <w:lang w:val="en-US" w:eastAsia="pl-PL"/>
+        </w:rPr>
+        <w:t>diverse</w:t>
+      </w:r>
+      <w:r>
+        <w:rPr>
+          <w:rFonts w:ascii="Arial" w:eastAsia="Times New Roman" w:hAnsi="Arial" w:cs="Arial"/>
+          <w:color w:val="2A2A2A"/>
+          <w:sz w:val="26"/>
+          <w:szCs w:val="26"/>
+          <w:lang w:val="en-US" w:eastAsia="pl-PL"/>
+        </w:rPr>
+        <w:t>…………………..testament to this fact - especially around </w:t>
+      </w:r>
+      <w:proofErr w:type="spellStart"/>
       <w:r>
         <w:rPr>
           <w:rFonts w:ascii="Arial" w:eastAsia="Times New Roman" w:hAnsi="Arial" w:cs="Arial"/>
@@ -195,6 +269,7 @@
         </w:rPr>
         <w:t>Möllevångstorget</w:t>
       </w:r>
+      <w:proofErr w:type="spellEnd"/>
       <w:r>
         <w:rPr>
           <w:rFonts w:ascii="Arial" w:eastAsia="Times New Roman" w:hAnsi="Arial" w:cs="Arial"/>
@@ -203,7 +278,99 @@
           <w:szCs w:val="26"/>
           <w:lang w:val="en-US" w:eastAsia="pl-PL"/>
         </w:rPr>
-        <w:t>, a public square in the melting pot neighborhood of Möllevången south of the city. A settlement has existed where Malmö lies since the 13th century, and despite offering a modern exterior to the world, it is a city filled with history. Popular things to do include admiring Malmo's mix of architectural styles, wandering through ……………………….city parks, dining at diverse restaurants and cafes, and exploring …………………………art and other fascinating exhibits at the city's ……………………..museums.</w:t>
+        <w:t xml:space="preserve">, a public square in the melting pot neighborhood of </w:t>
+      </w:r>
+      <w:proofErr w:type="spellStart"/>
+      <w:r>
+        <w:rPr>
+          <w:rFonts w:ascii="Arial" w:eastAsia="Times New Roman" w:hAnsi="Arial" w:cs="Arial"/>
+          <w:color w:val="2A2A2A"/>
+          <w:sz w:val="26"/>
+          <w:szCs w:val="26"/>
+          <w:lang w:val="en-US" w:eastAsia="pl-PL"/>
+        </w:rPr>
+        <w:t>Möllevången</w:t>
+      </w:r>
+      <w:proofErr w:type="spellEnd"/>
+      <w:r>
+        <w:rPr>
+          <w:rFonts w:ascii="Arial" w:eastAsia="Times New Roman" w:hAnsi="Arial" w:cs="Arial"/>
+          <w:color w:val="2A2A2A"/>
+          <w:sz w:val="26"/>
+          <w:szCs w:val="26"/>
+          <w:lang w:val="en-US" w:eastAsia="pl-PL"/>
+        </w:rPr>
+        <w:t xml:space="preserve"> south of the city. A settlement has existed where Malmö lies since the 13th century, and despite offering a modern exterior to the world, it is a city filled with history. Popular things to do include admiring Malmo's mix of architectural styles, wandering through …</w:t>
+      </w:r>
+      <w:r>
+        <w:rPr>
+          <w:rFonts w:ascii="Arial" w:eastAsia="Times New Roman" w:hAnsi="Arial" w:cs="Arial"/>
+          <w:color w:val="2A2A2A"/>
+          <w:sz w:val="26"/>
+          <w:szCs w:val="26"/>
+          <w:lang w:val="en-US" w:eastAsia="pl-PL"/>
+        </w:rPr>
+        <w:t>picturesque</w:t>
+      </w:r>
+      <w:r>
+        <w:rPr>
+          <w:rFonts w:ascii="Arial" w:eastAsia="Times New Roman" w:hAnsi="Arial" w:cs="Arial"/>
+          <w:color w:val="2A2A2A"/>
+          <w:sz w:val="26"/>
+          <w:szCs w:val="26"/>
+          <w:lang w:val="en-US" w:eastAsia="pl-PL"/>
+        </w:rPr>
+        <w:t>…………………….city parks, dining at diverse restaurants and cafes, and exploring …</w:t>
+      </w:r>
+      <w:r>
+        <w:rPr>
+          <w:rFonts w:ascii="Arial" w:eastAsia="Times New Roman" w:hAnsi="Arial" w:cs="Arial"/>
+          <w:color w:val="2A2A2A"/>
+          <w:sz w:val="26"/>
+          <w:szCs w:val="26"/>
+          <w:lang w:val="en-US" w:eastAsia="pl-PL"/>
+        </w:rPr>
+        <w:t>thought-</w:t>
+      </w:r>
+      <w:r>
+        <w:rPr>
+          <w:rFonts w:ascii="Arial" w:eastAsia="Times New Roman" w:hAnsi="Arial" w:cs="Arial"/>
+          <w:color w:val="2A2A2A"/>
+          <w:sz w:val="26"/>
+          <w:szCs w:val="26"/>
+          <w:lang w:val="en-US" w:eastAsia="pl-PL"/>
+        </w:rPr>
+        <w:t>provoking</w:t>
+      </w:r>
+      <w:r>
+        <w:rPr>
+          <w:rFonts w:ascii="Arial" w:eastAsia="Times New Roman" w:hAnsi="Arial" w:cs="Arial"/>
+          <w:color w:val="2A2A2A"/>
+          <w:sz w:val="26"/>
+          <w:szCs w:val="26"/>
+          <w:lang w:val="en-US" w:eastAsia="pl-PL"/>
+        </w:rPr>
+        <w:t>………………………art and other fascinating exhibits at the city's …</w:t>
+      </w:r>
+      <w:r>
+        <w:rPr>
+          <w:rFonts w:ascii="Arial" w:eastAsia="Times New Roman" w:hAnsi="Arial" w:cs="Arial"/>
+          <w:color w:val="2A2A2A"/>
+          <w:sz w:val="26"/>
+          <w:szCs w:val="26"/>
+          <w:lang w:val="en-US" w:eastAsia="pl-PL"/>
+        </w:rPr>
+        <w:t>cutting-edge</w:t>
+      </w:r>
+      <w:r>
+        <w:rPr>
+          <w:rFonts w:ascii="Arial" w:eastAsia="Times New Roman" w:hAnsi="Arial" w:cs="Arial"/>
+          <w:color w:val="2A2A2A"/>
+          <w:sz w:val="26"/>
+          <w:szCs w:val="26"/>
+          <w:lang w:val="en-US" w:eastAsia="pl-PL"/>
+        </w:rPr>
+        <w:t>…………………..museums.</w:t>
       </w:r>
     </w:p>
     <w:p>
@@ -239,6 +406,7 @@
           <w:lang w:eastAsia="pl-PL"/>
         </w:rPr>
       </w:pPr>
+      <w:proofErr w:type="spellStart"/>
       <w:r>
         <w:rPr>
           <w:rFonts w:ascii="Arial" w:eastAsia="Times New Roman" w:hAnsi="Arial" w:cs="Arial"/>
@@ -249,7 +417,20 @@
           <w:szCs w:val="34"/>
           <w:lang w:eastAsia="pl-PL"/>
         </w:rPr>
-        <w:t>Oresund Bridge</w:t>
+        <w:t>Oresund</w:t>
+      </w:r>
+      <w:proofErr w:type="spellEnd"/>
+      <w:r>
+        <w:rPr>
+          <w:rFonts w:ascii="Arial" w:eastAsia="Times New Roman" w:hAnsi="Arial" w:cs="Arial"/>
+          <w:b/>
+          <w:bCs/>
+          <w:color w:val="2A2A2A"/>
+          <w:sz w:val="34"/>
+          <w:szCs w:val="34"/>
+          <w:lang w:eastAsia="pl-PL"/>
+        </w:rPr>
+        <w:t xml:space="preserve"> Bridge</w:t>
       </w:r>
     </w:p>
     <w:p>
@@ -289,7 +470,7 @@
                     </pic:cNvPicPr>
                   </pic:nvPicPr>
                   <pic:blipFill>
-                    <a:blip r:embed="rId8">
+                    <a:blip r:embed="rId7">
                       <a:extLst>
                         <a:ext uri="{28A0092B-C50C-407E-A947-70E740481C1C}">
                           <a14:useLocalDpi xmlns:a14="http://schemas.microsoft.com/office/drawing/2010/main" val="0"/>
@@ -496,6 +677,7 @@
         </w:rPr>
         <w:t>….- a road, a railway, and a tunnel. The initial stretch is some eight kilometers in length to the man-made island of </w:t>
       </w:r>
+      <w:proofErr w:type="spellStart"/>
       <w:r>
         <w:rPr>
           <w:rFonts w:ascii="Arial" w:hAnsi="Arial" w:cs="Arial"/>
@@ -509,6 +691,7 @@
         </w:rPr>
         <w:t>Peberholm</w:t>
       </w:r>
+      <w:proofErr w:type="spellEnd"/>
       <w:r>
         <w:rPr>
           <w:rFonts w:ascii="Arial" w:hAnsi="Arial" w:cs="Arial"/>
@@ -520,7 +703,7 @@
         </w:rPr>
         <w:t>. From there, it connects to a tunnel of four kilometers, constructed so as not to impact the incoming aircraft to nearby Copenhagen airport. If you get the chance, take a trip across the bridge and through the tunnel to Sweden's neighbour, Denmark. After all, a day or even an hour in </w:t>
       </w:r>
-      <w:hyperlink r:id="rId9" w:history="1">
+      <w:hyperlink r:id="rId8" w:history="1">
         <w:r>
           <w:rPr>
             <w:rStyle w:val="Hipercze"/>
@@ -583,7 +766,7 @@
                     </pic:cNvPicPr>
                   </pic:nvPicPr>
                   <pic:blipFill>
-                    <a:blip r:embed="rId10">
+                    <a:blip r:embed="rId9">
                       <a:extLst>
                         <a:ext uri="{28A0092B-C50C-407E-A947-70E740481C1C}">
                           <a14:useLocalDpi xmlns:a14="http://schemas.microsoft.com/office/drawing/2010/main" val="0"/>
@@ -665,6 +848,8 @@
           <w:lang w:val="en-US"/>
         </w:rPr>
       </w:pPr>
+      <w:bookmarkStart w:id="0" w:name="_GoBack"/>
+      <w:bookmarkEnd w:id="0"/>
     </w:p>
     <w:p>
       <w:pPr>
@@ -728,7 +913,29 @@
           <w:szCs w:val="26"/>
           <w:lang w:val="en-US"/>
         </w:rPr>
-        <w:t>……………………, office, and conference space. The skyscraper is based on a sculpture by designer, artist, and architect Santiago Calatrava, the Twisting Torso, which featured in the competition brochure for the design and construction of </w:t>
+        <w:t xml:space="preserve">……………………, office, and conference space. The skyscraper is based on a sculpture by designer, artist, and architect Santiago </w:t>
+      </w:r>
+      <w:proofErr w:type="spellStart"/>
+      <w:r>
+        <w:rPr>
+          <w:rFonts w:ascii="Arial" w:hAnsi="Arial" w:cs="Arial"/>
+          <w:color w:val="333333"/>
+          <w:sz w:val="26"/>
+          <w:szCs w:val="26"/>
+          <w:lang w:val="en-US"/>
+        </w:rPr>
+        <w:t>Calatrava</w:t>
+      </w:r>
+      <w:proofErr w:type="spellEnd"/>
+      <w:r>
+        <w:rPr>
+          <w:rFonts w:ascii="Arial" w:hAnsi="Arial" w:cs="Arial"/>
+          <w:color w:val="333333"/>
+          <w:sz w:val="26"/>
+          <w:szCs w:val="26"/>
+          <w:lang w:val="en-US"/>
+        </w:rPr>
+        <w:t>, the Twisting Torso, which featured in the competition brochure for the design and construction of </w:t>
       </w:r>
       <w:r>
         <w:rPr>
@@ -805,14 +1012,45 @@
           <w:szCs w:val="26"/>
         </w:rPr>
       </w:pPr>
-      <w:r>
-        <w:rPr>
-          <w:rFonts w:ascii="Arial" w:hAnsi="Arial" w:cs="Arial"/>
-          <w:color w:val="333333"/>
-          <w:sz w:val="26"/>
-          <w:szCs w:val="26"/>
-        </w:rPr>
-        <w:t>Address: Lilla Varvsgatan 14, 211 15 Malmo</w:t>
+      <w:proofErr w:type="spellStart"/>
+      <w:r>
+        <w:rPr>
+          <w:rFonts w:ascii="Arial" w:hAnsi="Arial" w:cs="Arial"/>
+          <w:color w:val="333333"/>
+          <w:sz w:val="26"/>
+          <w:szCs w:val="26"/>
+        </w:rPr>
+        <w:t>Address</w:t>
+      </w:r>
+      <w:proofErr w:type="spellEnd"/>
+      <w:r>
+        <w:rPr>
+          <w:rFonts w:ascii="Arial" w:hAnsi="Arial" w:cs="Arial"/>
+          <w:color w:val="333333"/>
+          <w:sz w:val="26"/>
+          <w:szCs w:val="26"/>
+        </w:rPr>
+        <w:t xml:space="preserve">: Lilla </w:t>
+      </w:r>
+      <w:proofErr w:type="spellStart"/>
+      <w:r>
+        <w:rPr>
+          <w:rFonts w:ascii="Arial" w:hAnsi="Arial" w:cs="Arial"/>
+          <w:color w:val="333333"/>
+          <w:sz w:val="26"/>
+          <w:szCs w:val="26"/>
+        </w:rPr>
+        <w:t>Varvsgatan</w:t>
+      </w:r>
+      <w:proofErr w:type="spellEnd"/>
+      <w:r>
+        <w:rPr>
+          <w:rFonts w:ascii="Arial" w:hAnsi="Arial" w:cs="Arial"/>
+          <w:color w:val="333333"/>
+          <w:sz w:val="26"/>
+          <w:szCs w:val="26"/>
+        </w:rPr>
+        <w:t xml:space="preserve"> 14, 211 15 Malmo</w:t>
       </w:r>
     </w:p>
     <w:p>
@@ -839,7 +1077,7 @@
                     </pic:cNvPicPr>
                   </pic:nvPicPr>
                   <pic:blipFill>
-                    <a:blip r:embed="rId11">
+                    <a:blip r:embed="rId10">
                       <a:extLst>
                         <a:ext uri="{28A0092B-C50C-407E-A947-70E740481C1C}">
                           <a14:useLocalDpi xmlns:a14="http://schemas.microsoft.com/office/drawing/2010/main" val="0"/>
@@ -929,7 +1167,31 @@
           <w:shd w:val="clear" w:color="auto" w:fill="FFFFFF"/>
           <w:lang w:val="en-US"/>
         </w:rPr>
-        <w:t>Lilla Torg (Little Square) is one of Malmö's busiest spots, no matter the season. Enjoy a coffee, relax, and people watch. Numerous …</w:t>
+        <w:t xml:space="preserve">Lilla </w:t>
+      </w:r>
+      <w:proofErr w:type="spellStart"/>
+      <w:r>
+        <w:rPr>
+          <w:rFonts w:ascii="Arial" w:hAnsi="Arial" w:cs="Arial"/>
+          <w:color w:val="333333"/>
+          <w:sz w:val="26"/>
+          <w:szCs w:val="26"/>
+          <w:shd w:val="clear" w:color="auto" w:fill="FFFFFF"/>
+          <w:lang w:val="en-US"/>
+        </w:rPr>
+        <w:t>Torg</w:t>
+      </w:r>
+      <w:proofErr w:type="spellEnd"/>
+      <w:r>
+        <w:rPr>
+          <w:rFonts w:ascii="Arial" w:hAnsi="Arial" w:cs="Arial"/>
+          <w:color w:val="333333"/>
+          <w:sz w:val="26"/>
+          <w:szCs w:val="26"/>
+          <w:shd w:val="clear" w:color="auto" w:fill="FFFFFF"/>
+          <w:lang w:val="en-US"/>
+        </w:rPr>
+        <w:t xml:space="preserve"> (Little Square) is one of Malmö's busiest spots, no matter the season. Enjoy a coffee, relax, and people watch. Numerous …</w:t>
       </w:r>
       <w:r>
         <w:rPr>
@@ -1011,7 +1273,7 @@
         </w:rPr>
         <w:t> restaurant at the </w:t>
       </w:r>
-      <w:hyperlink r:id="rId12" w:tgtFrame="_blank" w:history="1">
+      <w:hyperlink r:id="rId11" w:tgtFrame="_blank" w:history="1">
         <w:r>
           <w:rPr>
             <w:rStyle w:val="Hipercze"/>
@@ -1035,7 +1297,31 @@
           <w:shd w:val="clear" w:color="auto" w:fill="FFFFFF"/>
           <w:lang w:val="en-US"/>
         </w:rPr>
-        <w:t> offers sedate fine dining. Lilla Torg is also famous, for its picturesque merchant's or </w:t>
+        <w:t xml:space="preserve"> offers sedate fine dining. Lilla </w:t>
+      </w:r>
+      <w:proofErr w:type="spellStart"/>
+      <w:r>
+        <w:rPr>
+          <w:rFonts w:ascii="Arial" w:hAnsi="Arial" w:cs="Arial"/>
+          <w:color w:val="333333"/>
+          <w:sz w:val="26"/>
+          <w:szCs w:val="26"/>
+          <w:shd w:val="clear" w:color="auto" w:fill="FFFFFF"/>
+          <w:lang w:val="en-US"/>
+        </w:rPr>
+        <w:t>Torg</w:t>
+      </w:r>
+      <w:proofErr w:type="spellEnd"/>
+      <w:r>
+        <w:rPr>
+          <w:rFonts w:ascii="Arial" w:hAnsi="Arial" w:cs="Arial"/>
+          <w:color w:val="333333"/>
+          <w:sz w:val="26"/>
+          <w:szCs w:val="26"/>
+          <w:shd w:val="clear" w:color="auto" w:fill="FFFFFF"/>
+          <w:lang w:val="en-US"/>
+        </w:rPr>
+        <w:t xml:space="preserve"> is also famous, for its picturesque merchant's or </w:t>
       </w:r>
       <w:r>
         <w:rPr>
@@ -1098,7 +1384,7 @@
                     </pic:cNvPicPr>
                   </pic:nvPicPr>
                   <pic:blipFill>
-                    <a:blip r:embed="rId13">
+                    <a:blip r:embed="rId12">
                       <a:extLst>
                         <a:ext uri="{28A0092B-C50C-407E-A947-70E740481C1C}">
                           <a14:useLocalDpi xmlns:a14="http://schemas.microsoft.com/office/drawing/2010/main" val="0"/>
@@ -1221,7 +1507,31 @@
           <w:shd w:val="clear" w:color="auto" w:fill="FFFFFF"/>
           <w:lang w:val="en-US"/>
         </w:rPr>
-        <w:t>A must-see for any visitor, Malmöhus Castle houses several of Malmö's major museums within its historic walls, including </w:t>
+        <w:t xml:space="preserve">A must-see for any visitor, </w:t>
+      </w:r>
+      <w:proofErr w:type="spellStart"/>
+      <w:r>
+        <w:rPr>
+          <w:rFonts w:ascii="Arial" w:hAnsi="Arial" w:cs="Arial"/>
+          <w:color w:val="333333"/>
+          <w:sz w:val="26"/>
+          <w:szCs w:val="26"/>
+          <w:shd w:val="clear" w:color="auto" w:fill="FFFFFF"/>
+          <w:lang w:val="en-US"/>
+        </w:rPr>
+        <w:t>Malmöhus</w:t>
+      </w:r>
+      <w:proofErr w:type="spellEnd"/>
+      <w:r>
+        <w:rPr>
+          <w:rFonts w:ascii="Arial" w:hAnsi="Arial" w:cs="Arial"/>
+          <w:color w:val="333333"/>
+          <w:sz w:val="26"/>
+          <w:szCs w:val="26"/>
+          <w:shd w:val="clear" w:color="auto" w:fill="FFFFFF"/>
+          <w:lang w:val="en-US"/>
+        </w:rPr>
+        <w:t xml:space="preserve"> Castle houses several of Malmö's major museums within its historic walls, including </w:t>
       </w:r>
       <w:r>
         <w:rPr>
@@ -1464,16 +1774,29 @@
         </w:rPr>
         <w:t>…………………</w:t>
       </w:r>
-      <w:r>
-        <w:rPr>
-          <w:rFonts w:ascii="Arial" w:hAnsi="Arial" w:cs="Arial"/>
-          <w:color w:val="333333"/>
-          <w:sz w:val="26"/>
-          <w:szCs w:val="26"/>
-          <w:shd w:val="clear" w:color="auto" w:fill="FFFFFF"/>
-          <w:lang w:val="en-US"/>
-        </w:rPr>
-        <w:t>Malmöhus Castle transports visitors back to the 16th century.</w:t>
+      <w:proofErr w:type="spellStart"/>
+      <w:r>
+        <w:rPr>
+          <w:rFonts w:ascii="Arial" w:hAnsi="Arial" w:cs="Arial"/>
+          <w:color w:val="333333"/>
+          <w:sz w:val="26"/>
+          <w:szCs w:val="26"/>
+          <w:shd w:val="clear" w:color="auto" w:fill="FFFFFF"/>
+          <w:lang w:val="en-US"/>
+        </w:rPr>
+        <w:t>Malmöhus</w:t>
+      </w:r>
+      <w:proofErr w:type="spellEnd"/>
+      <w:r>
+        <w:rPr>
+          <w:rFonts w:ascii="Arial" w:hAnsi="Arial" w:cs="Arial"/>
+          <w:color w:val="333333"/>
+          <w:sz w:val="26"/>
+          <w:szCs w:val="26"/>
+          <w:shd w:val="clear" w:color="auto" w:fill="FFFFFF"/>
+          <w:lang w:val="en-US"/>
+        </w:rPr>
+        <w:t xml:space="preserve"> Castle transports visitors back to the 16th century.</w:t>
       </w:r>
     </w:p>
     <w:p>
@@ -1513,7 +1836,7 @@
                     </pic:cNvPicPr>
                   </pic:nvPicPr>
                   <pic:blipFill>
-                    <a:blip r:embed="rId14">
+                    <a:blip r:embed="rId13">
                       <a:extLst>
                         <a:ext uri="{28A0092B-C50C-407E-A947-70E740481C1C}">
                           <a14:useLocalDpi xmlns:a14="http://schemas.microsoft.com/office/drawing/2010/main" val="0"/>
@@ -1642,7 +1965,51 @@
           <w:szCs w:val="26"/>
           <w:lang w:val="en-US"/>
         </w:rPr>
-        <w:t xml:space="preserve"> of the city, right by Malmöhus Castle, the 8.4-acre Kungsparken (The King's Park) is Malmö's oldest park. It was originally called King Oscar's Park after it was opened in 1872 by the Swedish monarch and is inspired by English gardens. Ponds and exotic, old trees</w:t>
+        <w:t xml:space="preserve"> of the city, right by </w:t>
+      </w:r>
+      <w:proofErr w:type="spellStart"/>
+      <w:r>
+        <w:rPr>
+          <w:rFonts w:ascii="Arial" w:hAnsi="Arial" w:cs="Arial"/>
+          <w:color w:val="333333"/>
+          <w:sz w:val="26"/>
+          <w:szCs w:val="26"/>
+          <w:lang w:val="en-US"/>
+        </w:rPr>
+        <w:t>Malmöhus</w:t>
+      </w:r>
+      <w:proofErr w:type="spellEnd"/>
+      <w:r>
+        <w:rPr>
+          <w:rFonts w:ascii="Arial" w:hAnsi="Arial" w:cs="Arial"/>
+          <w:color w:val="333333"/>
+          <w:sz w:val="26"/>
+          <w:szCs w:val="26"/>
+          <w:lang w:val="en-US"/>
+        </w:rPr>
+        <w:t xml:space="preserve"> Castle, the 8.4-acre </w:t>
+      </w:r>
+      <w:proofErr w:type="spellStart"/>
+      <w:r>
+        <w:rPr>
+          <w:rFonts w:ascii="Arial" w:hAnsi="Arial" w:cs="Arial"/>
+          <w:color w:val="333333"/>
+          <w:sz w:val="26"/>
+          <w:szCs w:val="26"/>
+          <w:lang w:val="en-US"/>
+        </w:rPr>
+        <w:t>Kungsparken</w:t>
+      </w:r>
+      <w:proofErr w:type="spellEnd"/>
+      <w:r>
+        <w:rPr>
+          <w:rFonts w:ascii="Arial" w:hAnsi="Arial" w:cs="Arial"/>
+          <w:color w:val="333333"/>
+          <w:sz w:val="26"/>
+          <w:szCs w:val="26"/>
+          <w:lang w:val="en-US"/>
+        </w:rPr>
+        <w:t xml:space="preserve"> (The King's Park) is Malmö's oldest park. It was originally called King Oscar's Park after it was opened in 1872 by the Swedish monarch and is inspired by English gardens. Ponds and exotic, old trees</w:t>
       </w:r>
       <w:r>
         <w:rPr>
@@ -1765,7 +2132,51 @@
           <w:szCs w:val="26"/>
           <w:lang w:val="en-US"/>
         </w:rPr>
-        <w:t xml:space="preserve">Across a little bridge from Kungsparken is another beautiful park, Slottsträdgården. Highlights are the castle </w:t>
+        <w:t xml:space="preserve">Across a little bridge from </w:t>
+      </w:r>
+      <w:proofErr w:type="spellStart"/>
+      <w:r>
+        <w:rPr>
+          <w:rFonts w:ascii="Arial" w:hAnsi="Arial" w:cs="Arial"/>
+          <w:color w:val="333333"/>
+          <w:sz w:val="26"/>
+          <w:szCs w:val="26"/>
+          <w:lang w:val="en-US"/>
+        </w:rPr>
+        <w:t>Kungsparken</w:t>
+      </w:r>
+      <w:proofErr w:type="spellEnd"/>
+      <w:r>
+        <w:rPr>
+          <w:rFonts w:ascii="Arial" w:hAnsi="Arial" w:cs="Arial"/>
+          <w:color w:val="333333"/>
+          <w:sz w:val="26"/>
+          <w:szCs w:val="26"/>
+          <w:lang w:val="en-US"/>
+        </w:rPr>
+        <w:t xml:space="preserve"> is another beautiful park, </w:t>
+      </w:r>
+      <w:proofErr w:type="spellStart"/>
+      <w:r>
+        <w:rPr>
+          <w:rFonts w:ascii="Arial" w:hAnsi="Arial" w:cs="Arial"/>
+          <w:color w:val="333333"/>
+          <w:sz w:val="26"/>
+          <w:szCs w:val="26"/>
+          <w:lang w:val="en-US"/>
+        </w:rPr>
+        <w:t>Slottsträdgården</w:t>
+      </w:r>
+      <w:proofErr w:type="spellEnd"/>
+      <w:r>
+        <w:rPr>
+          <w:rFonts w:ascii="Arial" w:hAnsi="Arial" w:cs="Arial"/>
+          <w:color w:val="333333"/>
+          <w:sz w:val="26"/>
+          <w:szCs w:val="26"/>
+          <w:lang w:val="en-US"/>
+        </w:rPr>
+        <w:t xml:space="preserve">. Highlights are the castle </w:t>
       </w:r>
       <w:r>
         <w:rPr>
@@ -1908,6 +2319,7 @@
         </w:rPr>
         <w:t> takes you past these picturesque green spaces as well as </w:t>
       </w:r>
+      <w:proofErr w:type="spellStart"/>
       <w:r>
         <w:rPr>
           <w:rFonts w:ascii="Arial" w:hAnsi="Arial" w:cs="Arial"/>
@@ -1918,7 +2330,20 @@
           <w:szCs w:val="26"/>
           <w:lang w:val="en-US"/>
         </w:rPr>
-        <w:t>Malmöhus Castle</w:t>
+        <w:t>Malmöhus</w:t>
+      </w:r>
+      <w:proofErr w:type="spellEnd"/>
+      <w:r>
+        <w:rPr>
+          <w:rFonts w:ascii="Arial" w:hAnsi="Arial" w:cs="Arial"/>
+          <w:b/>
+          <w:bCs/>
+          <w:color w:val="333333"/>
+          <w:sz w:val="26"/>
+          <w:szCs w:val="26"/>
+          <w:lang w:val="en-US"/>
+        </w:rPr>
+        <w:t xml:space="preserve"> Castle</w:t>
       </w:r>
       <w:r>
         <w:rPr>
@@ -1951,8 +2376,31 @@
           <w:szCs w:val="26"/>
           <w:lang w:val="en-US"/>
         </w:rPr>
-        <w:t>About a 20-minute walk away from Kungsparken, </w:t>
-      </w:r>
+        <w:t xml:space="preserve">About a 20-minute walk away from </w:t>
+      </w:r>
+      <w:proofErr w:type="spellStart"/>
+      <w:r>
+        <w:rPr>
+          <w:rFonts w:ascii="Arial" w:hAnsi="Arial" w:cs="Arial"/>
+          <w:color w:val="333333"/>
+          <w:sz w:val="26"/>
+          <w:szCs w:val="26"/>
+          <w:lang w:val="en-US"/>
+        </w:rPr>
+        <w:t>Kungsparken</w:t>
+      </w:r>
+      <w:proofErr w:type="spellEnd"/>
+      <w:r>
+        <w:rPr>
+          <w:rFonts w:ascii="Arial" w:hAnsi="Arial" w:cs="Arial"/>
+          <w:color w:val="333333"/>
+          <w:sz w:val="26"/>
+          <w:szCs w:val="26"/>
+          <w:lang w:val="en-US"/>
+        </w:rPr>
+        <w:t>, </w:t>
+      </w:r>
+      <w:proofErr w:type="spellStart"/>
       <w:r>
         <w:rPr>
           <w:rFonts w:ascii="Arial" w:hAnsi="Arial" w:cs="Arial"/>
@@ -1965,6 +2413,7 @@
         </w:rPr>
         <w:t>Pildammsparken</w:t>
       </w:r>
+      <w:proofErr w:type="spellEnd"/>
       <w:r>
         <w:rPr>
           <w:rFonts w:ascii="Arial" w:hAnsi="Arial" w:cs="Arial"/>
@@ -2002,7 +2451,33 @@
           <w:szCs w:val="34"/>
           <w:lang w:val="en-US" w:eastAsia="pl-PL"/>
         </w:rPr>
-        <w:t>6 Malmö Konsthall (Malmo Art Gallery)</w:t>
+        <w:t xml:space="preserve">6 Malmö </w:t>
+      </w:r>
+      <w:proofErr w:type="spellStart"/>
+      <w:r>
+        <w:rPr>
+          <w:rFonts w:ascii="Arial" w:eastAsia="Times New Roman" w:hAnsi="Arial" w:cs="Arial"/>
+          <w:b/>
+          <w:bCs/>
+          <w:color w:val="2A2A2A"/>
+          <w:sz w:val="34"/>
+          <w:szCs w:val="34"/>
+          <w:lang w:val="en-US" w:eastAsia="pl-PL"/>
+        </w:rPr>
+        <w:t>Konsthall</w:t>
+      </w:r>
+      <w:proofErr w:type="spellEnd"/>
+      <w:r>
+        <w:rPr>
+          <w:rFonts w:ascii="Arial" w:eastAsia="Times New Roman" w:hAnsi="Arial" w:cs="Arial"/>
+          <w:b/>
+          <w:bCs/>
+          <w:color w:val="2A2A2A"/>
+          <w:sz w:val="34"/>
+          <w:szCs w:val="34"/>
+          <w:lang w:val="en-US" w:eastAsia="pl-PL"/>
+        </w:rPr>
+        <w:t xml:space="preserve"> (Malmo Art Gallery)</w:t>
       </w:r>
     </w:p>
     <w:p>
@@ -2086,7 +2561,29 @@
           <w:szCs w:val="26"/>
           <w:lang w:val="en-US" w:eastAsia="pl-PL"/>
         </w:rPr>
-        <w:t>rotating exhibitions of national and international contemporary art, Malmö Konsthall (Malmö Art Gallery) opened in 1975 and has one of Europe's largest exhibition halls. The construction materials are light and simple - concrete, glass, wood, and aluminum. Constructed of 550 domes, the ceiling in th</w:t>
+        <w:t xml:space="preserve">rotating exhibitions of national and international contemporary art, Malmö </w:t>
+      </w:r>
+      <w:proofErr w:type="spellStart"/>
+      <w:r>
+        <w:rPr>
+          <w:rFonts w:ascii="Arial" w:eastAsia="Times New Roman" w:hAnsi="Arial" w:cs="Arial"/>
+          <w:color w:val="333333"/>
+          <w:sz w:val="26"/>
+          <w:szCs w:val="26"/>
+          <w:lang w:val="en-US" w:eastAsia="pl-PL"/>
+        </w:rPr>
+        <w:t>Konsthall</w:t>
+      </w:r>
+      <w:proofErr w:type="spellEnd"/>
+      <w:r>
+        <w:rPr>
+          <w:rFonts w:ascii="Arial" w:eastAsia="Times New Roman" w:hAnsi="Arial" w:cs="Arial"/>
+          <w:color w:val="333333"/>
+          <w:sz w:val="26"/>
+          <w:szCs w:val="26"/>
+          <w:lang w:val="en-US" w:eastAsia="pl-PL"/>
+        </w:rPr>
+        <w:t xml:space="preserve"> (Malmö Art Gallery) opened in 1975 and has one of Europe's largest exhibition halls. The construction materials are light and simple - concrete, glass, wood, and aluminum. Constructed of 550 domes, the ceiling in th</w:t>
       </w:r>
       <w:r>
         <w:rPr>
@@ -2158,7 +2655,33 @@
           <w:szCs w:val="26"/>
           <w:lang w:val="en-US" w:eastAsia="pl-PL"/>
         </w:rPr>
-        <w:t>Restaurant Smak,</w:t>
+        <w:t xml:space="preserve">Restaurant </w:t>
+      </w:r>
+      <w:proofErr w:type="spellStart"/>
+      <w:r>
+        <w:rPr>
+          <w:rFonts w:ascii="Arial" w:eastAsia="Times New Roman" w:hAnsi="Arial" w:cs="Arial"/>
+          <w:b/>
+          <w:bCs/>
+          <w:color w:val="333333"/>
+          <w:sz w:val="26"/>
+          <w:szCs w:val="26"/>
+          <w:lang w:val="en-US" w:eastAsia="pl-PL"/>
+        </w:rPr>
+        <w:t>Smak</w:t>
+      </w:r>
+      <w:proofErr w:type="spellEnd"/>
+      <w:r>
+        <w:rPr>
+          <w:rFonts w:ascii="Arial" w:eastAsia="Times New Roman" w:hAnsi="Arial" w:cs="Arial"/>
+          <w:b/>
+          <w:bCs/>
+          <w:color w:val="333333"/>
+          <w:sz w:val="26"/>
+          <w:szCs w:val="26"/>
+          <w:lang w:val="en-US" w:eastAsia="pl-PL"/>
+        </w:rPr>
+        <w:t>,</w:t>
       </w:r>
       <w:r>
         <w:rPr>
@@ -2205,7 +2728,7 @@
                     </pic:cNvPicPr>
                   </pic:nvPicPr>
                   <pic:blipFill>
-                    <a:blip r:embed="rId15">
+                    <a:blip r:embed="rId14">
                       <a:extLst>
                         <a:ext uri="{28A0092B-C50C-407E-A947-70E740481C1C}">
                           <a14:useLocalDpi xmlns:a14="http://schemas.microsoft.com/office/drawing/2010/main" val="0"/>
@@ -2330,7 +2853,7 @@
                     </pic:cNvPicPr>
                   </pic:nvPicPr>
                   <pic:blipFill>
-                    <a:blip r:embed="rId16">
+                    <a:blip r:embed="rId15">
                       <a:extLst>
                         <a:ext uri="{28A0092B-C50C-407E-A947-70E740481C1C}">
                           <a14:useLocalDpi xmlns:a14="http://schemas.microsoft.com/office/drawing/2010/main" val="0"/>
@@ -2444,9 +2967,81 @@
           <w:shd w:val="clear" w:color="auto" w:fill="FFFFFF"/>
           <w:lang w:val="en-US"/>
         </w:rPr>
-        <w:t> (St. Petri Kyrka), the Museum of Modernism (Moderna Museet) is known as a little piece of </w:t>
-      </w:r>
-      <w:hyperlink r:id="rId17" w:history="1">
+        <w:t xml:space="preserve"> (St. Petri </w:t>
+      </w:r>
+      <w:proofErr w:type="spellStart"/>
+      <w:r>
+        <w:rPr>
+          <w:rFonts w:ascii="Arial" w:hAnsi="Arial" w:cs="Arial"/>
+          <w:color w:val="333333"/>
+          <w:sz w:val="26"/>
+          <w:szCs w:val="26"/>
+          <w:shd w:val="clear" w:color="auto" w:fill="FFFFFF"/>
+          <w:lang w:val="en-US"/>
+        </w:rPr>
+        <w:t>Kyrka</w:t>
+      </w:r>
+      <w:proofErr w:type="spellEnd"/>
+      <w:r>
+        <w:rPr>
+          <w:rFonts w:ascii="Arial" w:hAnsi="Arial" w:cs="Arial"/>
+          <w:color w:val="333333"/>
+          <w:sz w:val="26"/>
+          <w:szCs w:val="26"/>
+          <w:shd w:val="clear" w:color="auto" w:fill="FFFFFF"/>
+          <w:lang w:val="en-US"/>
+        </w:rPr>
+        <w:t>), the Museum of Modernism (</w:t>
+      </w:r>
+      <w:proofErr w:type="spellStart"/>
+      <w:r>
+        <w:rPr>
+          <w:rFonts w:ascii="Arial" w:hAnsi="Arial" w:cs="Arial"/>
+          <w:color w:val="333333"/>
+          <w:sz w:val="26"/>
+          <w:szCs w:val="26"/>
+          <w:shd w:val="clear" w:color="auto" w:fill="FFFFFF"/>
+          <w:lang w:val="en-US"/>
+        </w:rPr>
+        <w:t>Moderna</w:t>
+      </w:r>
+      <w:proofErr w:type="spellEnd"/>
+      <w:r>
+        <w:rPr>
+          <w:rFonts w:ascii="Arial" w:hAnsi="Arial" w:cs="Arial"/>
+          <w:color w:val="333333"/>
+          <w:sz w:val="26"/>
+          <w:szCs w:val="26"/>
+          <w:shd w:val="clear" w:color="auto" w:fill="FFFFFF"/>
+          <w:lang w:val="en-US"/>
+        </w:rPr>
+        <w:t xml:space="preserve"> </w:t>
+      </w:r>
+      <w:proofErr w:type="spellStart"/>
+      <w:r>
+        <w:rPr>
+          <w:rFonts w:ascii="Arial" w:hAnsi="Arial" w:cs="Arial"/>
+          <w:color w:val="333333"/>
+          <w:sz w:val="26"/>
+          <w:szCs w:val="26"/>
+          <w:shd w:val="clear" w:color="auto" w:fill="FFFFFF"/>
+          <w:lang w:val="en-US"/>
+        </w:rPr>
+        <w:t>Museet</w:t>
+      </w:r>
+      <w:proofErr w:type="spellEnd"/>
+      <w:r>
+        <w:rPr>
+          <w:rFonts w:ascii="Arial" w:hAnsi="Arial" w:cs="Arial"/>
+          <w:color w:val="333333"/>
+          <w:sz w:val="26"/>
+          <w:szCs w:val="26"/>
+          <w:shd w:val="clear" w:color="auto" w:fill="FFFFFF"/>
+          <w:lang w:val="en-US"/>
+        </w:rPr>
+        <w:t>) is known as a little piece of </w:t>
+      </w:r>
+      <w:hyperlink r:id="rId16" w:history="1">
         <w:r>
           <w:rPr>
             <w:rStyle w:val="Hipercze"/>
@@ -2514,7 +3109,55 @@
           <w:shd w:val="clear" w:color="auto" w:fill="FFFFFF"/>
           <w:lang w:val="en-US"/>
         </w:rPr>
-        <w:t xml:space="preserve">-owned Moderna Museet (Stockholm), and it also runs courses and seminars. Formerly an electricity plant with a </w:t>
+        <w:t xml:space="preserve">-owned </w:t>
+      </w:r>
+      <w:proofErr w:type="spellStart"/>
+      <w:r>
+        <w:rPr>
+          <w:rFonts w:ascii="Arial" w:hAnsi="Arial" w:cs="Arial"/>
+          <w:color w:val="333333"/>
+          <w:sz w:val="26"/>
+          <w:szCs w:val="26"/>
+          <w:shd w:val="clear" w:color="auto" w:fill="FFFFFF"/>
+          <w:lang w:val="en-US"/>
+        </w:rPr>
+        <w:t>Moderna</w:t>
+      </w:r>
+      <w:proofErr w:type="spellEnd"/>
+      <w:r>
+        <w:rPr>
+          <w:rFonts w:ascii="Arial" w:hAnsi="Arial" w:cs="Arial"/>
+          <w:color w:val="333333"/>
+          <w:sz w:val="26"/>
+          <w:szCs w:val="26"/>
+          <w:shd w:val="clear" w:color="auto" w:fill="FFFFFF"/>
+          <w:lang w:val="en-US"/>
+        </w:rPr>
+        <w:t xml:space="preserve"> </w:t>
+      </w:r>
+      <w:proofErr w:type="spellStart"/>
+      <w:r>
+        <w:rPr>
+          <w:rFonts w:ascii="Arial" w:hAnsi="Arial" w:cs="Arial"/>
+          <w:color w:val="333333"/>
+          <w:sz w:val="26"/>
+          <w:szCs w:val="26"/>
+          <w:shd w:val="clear" w:color="auto" w:fill="FFFFFF"/>
+          <w:lang w:val="en-US"/>
+        </w:rPr>
+        <w:t>Museet</w:t>
+      </w:r>
+      <w:proofErr w:type="spellEnd"/>
+      <w:r>
+        <w:rPr>
+          <w:rFonts w:ascii="Arial" w:hAnsi="Arial" w:cs="Arial"/>
+          <w:color w:val="333333"/>
+          <w:sz w:val="26"/>
+          <w:szCs w:val="26"/>
+          <w:shd w:val="clear" w:color="auto" w:fill="FFFFFF"/>
+          <w:lang w:val="en-US"/>
+        </w:rPr>
+        <w:t xml:space="preserve"> (Stockholm), and it also runs courses and seminars. Formerly an electricity plant with a </w:t>
       </w:r>
       <w:r>
         <w:rPr>
@@ -2642,7 +3285,7 @@
                     </pic:cNvPicPr>
                   </pic:nvPicPr>
                   <pic:blipFill>
-                    <a:blip r:embed="rId18">
+                    <a:blip r:embed="rId17">
                       <a:extLst>
                         <a:ext uri="{28A0092B-C50C-407E-A947-70E740481C1C}">
                           <a14:useLocalDpi xmlns:a14="http://schemas.microsoft.com/office/drawing/2010/main" val="0"/>
@@ -2732,7 +3375,31 @@
           <w:shd w:val="clear" w:color="auto" w:fill="FFFFFF"/>
           <w:lang w:val="en-US"/>
         </w:rPr>
-        <w:t>Near Central Station, Sankt Petri Kyrka (St. Peter's Church) dates from the 14th century and is Malmo's oldest church. This</w:t>
+        <w:t xml:space="preserve">Near Central Station, Sankt Petri </w:t>
+      </w:r>
+      <w:proofErr w:type="spellStart"/>
+      <w:r>
+        <w:rPr>
+          <w:rFonts w:ascii="Arial" w:hAnsi="Arial" w:cs="Arial"/>
+          <w:color w:val="333333"/>
+          <w:sz w:val="26"/>
+          <w:szCs w:val="26"/>
+          <w:shd w:val="clear" w:color="auto" w:fill="FFFFFF"/>
+          <w:lang w:val="en-US"/>
+        </w:rPr>
+        <w:t>Kyrka</w:t>
+      </w:r>
+      <w:proofErr w:type="spellEnd"/>
+      <w:r>
+        <w:rPr>
+          <w:rFonts w:ascii="Arial" w:hAnsi="Arial" w:cs="Arial"/>
+          <w:color w:val="333333"/>
+          <w:sz w:val="26"/>
+          <w:szCs w:val="26"/>
+          <w:shd w:val="clear" w:color="auto" w:fill="FFFFFF"/>
+          <w:lang w:val="en-US"/>
+        </w:rPr>
+        <w:t xml:space="preserve"> (St. Peter's Church) dates from the 14th century and is Malmo's oldest church. This</w:t>
       </w:r>
       <w:r>
         <w:rPr>
@@ -2820,7 +3487,31 @@
           <w:shd w:val="clear" w:color="auto" w:fill="FFFFFF"/>
           <w:lang w:val="en-US"/>
         </w:rPr>
-        <w:t xml:space="preserve">in the Krämare Chapel were restored, providing a </w:t>
+        <w:t xml:space="preserve">in the </w:t>
+      </w:r>
+      <w:proofErr w:type="spellStart"/>
+      <w:r>
+        <w:rPr>
+          <w:rFonts w:ascii="Arial" w:hAnsi="Arial" w:cs="Arial"/>
+          <w:color w:val="333333"/>
+          <w:sz w:val="26"/>
+          <w:szCs w:val="26"/>
+          <w:shd w:val="clear" w:color="auto" w:fill="FFFFFF"/>
+          <w:lang w:val="en-US"/>
+        </w:rPr>
+        <w:t>Krämare</w:t>
+      </w:r>
+      <w:proofErr w:type="spellEnd"/>
+      <w:r>
+        <w:rPr>
+          <w:rFonts w:ascii="Arial" w:hAnsi="Arial" w:cs="Arial"/>
+          <w:color w:val="333333"/>
+          <w:sz w:val="26"/>
+          <w:szCs w:val="26"/>
+          <w:shd w:val="clear" w:color="auto" w:fill="FFFFFF"/>
+          <w:lang w:val="en-US"/>
+        </w:rPr>
+        <w:t xml:space="preserve"> Chapel were restored, providing a </w:t>
       </w:r>
       <w:r>
         <w:rPr>
@@ -3037,13 +3728,10 @@
           <w:szCs w:val="34"/>
           <w:lang w:val="en-US" w:eastAsia="pl-PL"/>
         </w:rPr>
-        <w:t>10 Katrinetorp Country House</w:t>
-      </w:r>
-    </w:p>
-    <w:p>
-      <w:pPr>
-        <w:shd w:val="clear" w:color="auto" w:fill="FFFFFF"/>
-        <w:spacing w:before="100" w:beforeAutospacing="1" w:after="100" w:afterAutospacing="1" w:line="240" w:lineRule="auto"/>
+        <w:t>10 </w:t>
+      </w:r>
+      <w:proofErr w:type="spellStart"/>
+      <w:r>
         <w:rPr>
           <w:rFonts w:ascii="Arial" w:eastAsia="Times New Roman" w:hAnsi="Arial" w:cs="Arial"/>
           <w:b/>
@@ -3053,6 +3741,35 @@
           <w:szCs w:val="34"/>
           <w:lang w:val="en-US" w:eastAsia="pl-PL"/>
         </w:rPr>
+        <w:t>Katrinetorp</w:t>
+      </w:r>
+      <w:proofErr w:type="spellEnd"/>
+      <w:r>
+        <w:rPr>
+          <w:rFonts w:ascii="Arial" w:eastAsia="Times New Roman" w:hAnsi="Arial" w:cs="Arial"/>
+          <w:b/>
+          <w:bCs/>
+          <w:color w:val="2A2A2A"/>
+          <w:sz w:val="34"/>
+          <w:szCs w:val="34"/>
+          <w:lang w:val="en-US" w:eastAsia="pl-PL"/>
+        </w:rPr>
+        <w:t xml:space="preserve"> Country House</w:t>
+      </w:r>
+    </w:p>
+    <w:p>
+      <w:pPr>
+        <w:shd w:val="clear" w:color="auto" w:fill="FFFFFF"/>
+        <w:spacing w:before="100" w:beforeAutospacing="1" w:after="100" w:afterAutospacing="1" w:line="240" w:lineRule="auto"/>
+        <w:rPr>
+          <w:rFonts w:ascii="Arial" w:eastAsia="Times New Roman" w:hAnsi="Arial" w:cs="Arial"/>
+          <w:b/>
+          <w:bCs/>
+          <w:color w:val="2A2A2A"/>
+          <w:sz w:val="34"/>
+          <w:szCs w:val="34"/>
+          <w:lang w:val="en-US" w:eastAsia="pl-PL"/>
+        </w:rPr>
       </w:pPr>
     </w:p>
     <w:p>
@@ -3106,16 +3823,40 @@
           <w:lang w:eastAsia="pl-PL"/>
         </w:rPr>
       </w:pPr>
-      <w:r>
-        <w:rPr>
-          <w:rFonts w:ascii="Arial" w:eastAsia="Times New Roman" w:hAnsi="Arial" w:cs="Arial"/>
-          <w:color w:val="333333"/>
-          <w:sz w:val="26"/>
-          <w:szCs w:val="26"/>
-          <w:lang w:val="en-US" w:eastAsia="pl-PL"/>
-        </w:rPr>
-        <w:t>Katrinetorp, on the outskirts of Malmö, (about a 15-minute easy drive) is one of the best-preserved Empire-style manor houses (Herrgård</w:t>
-      </w:r>
+      <w:proofErr w:type="spellStart"/>
+      <w:r>
+        <w:rPr>
+          <w:rFonts w:ascii="Arial" w:eastAsia="Times New Roman" w:hAnsi="Arial" w:cs="Arial"/>
+          <w:color w:val="333333"/>
+          <w:sz w:val="26"/>
+          <w:szCs w:val="26"/>
+          <w:lang w:val="en-US" w:eastAsia="pl-PL"/>
+        </w:rPr>
+        <w:t>Katrinetorp</w:t>
+      </w:r>
+      <w:proofErr w:type="spellEnd"/>
+      <w:r>
+        <w:rPr>
+          <w:rFonts w:ascii="Arial" w:eastAsia="Times New Roman" w:hAnsi="Arial" w:cs="Arial"/>
+          <w:color w:val="333333"/>
+          <w:sz w:val="26"/>
+          <w:szCs w:val="26"/>
+          <w:lang w:val="en-US" w:eastAsia="pl-PL"/>
+        </w:rPr>
+        <w:t>, on the outskirts of Malmö, (about a 15-minute easy drive) is one of the best-preserved Empire-style manor houses (</w:t>
+      </w:r>
+      <w:proofErr w:type="spellStart"/>
+      <w:r>
+        <w:rPr>
+          <w:rFonts w:ascii="Arial" w:eastAsia="Times New Roman" w:hAnsi="Arial" w:cs="Arial"/>
+          <w:color w:val="333333"/>
+          <w:sz w:val="26"/>
+          <w:szCs w:val="26"/>
+          <w:lang w:val="en-US" w:eastAsia="pl-PL"/>
+        </w:rPr>
+        <w:t>Herrgård</w:t>
+      </w:r>
+      <w:proofErr w:type="spellEnd"/>
       <w:r>
         <w:rPr>
           <w:rFonts w:ascii="Arial" w:eastAsia="Times New Roman" w:hAnsi="Arial" w:cs="Arial"/>
@@ -3187,8 +3928,31 @@
           <w:lang w:val="en-US" w:eastAsia="pl-PL"/>
         </w:rPr>
         <w:lastRenderedPageBreak/>
-        <w:t xml:space="preserve">café, restaurant, and antique store. During the year, Katrinetorp hosts a harvest fair, a Christmas market, various exhibitions, and evening concerts. </w:t>
-      </w:r>
+        <w:t xml:space="preserve">café, restaurant, and antique store. During the year, </w:t>
+      </w:r>
+      <w:proofErr w:type="spellStart"/>
+      <w:r>
+        <w:rPr>
+          <w:rFonts w:ascii="Arial" w:eastAsia="Times New Roman" w:hAnsi="Arial" w:cs="Arial"/>
+          <w:color w:val="333333"/>
+          <w:sz w:val="26"/>
+          <w:szCs w:val="26"/>
+          <w:lang w:val="en-US" w:eastAsia="pl-PL"/>
+        </w:rPr>
+        <w:t>Katrinetorp</w:t>
+      </w:r>
+      <w:proofErr w:type="spellEnd"/>
+      <w:r>
+        <w:rPr>
+          <w:rFonts w:ascii="Arial" w:eastAsia="Times New Roman" w:hAnsi="Arial" w:cs="Arial"/>
+          <w:color w:val="333333"/>
+          <w:sz w:val="26"/>
+          <w:szCs w:val="26"/>
+          <w:lang w:val="en-US" w:eastAsia="pl-PL"/>
+        </w:rPr>
+        <w:t xml:space="preserve"> hosts a harvest fair, a Christmas market, various exhibitions, and evening concerts. </w:t>
+      </w:r>
+      <w:proofErr w:type="spellStart"/>
       <w:r>
         <w:rPr>
           <w:rFonts w:ascii="Arial" w:eastAsia="Times New Roman" w:hAnsi="Arial" w:cs="Arial"/>
@@ -3197,8 +3961,141 @@
           <w:szCs w:val="26"/>
           <w:lang w:eastAsia="pl-PL"/>
         </w:rPr>
-        <w:t>Guided tours are available during the summer on select days</w:t>
-      </w:r>
+        <w:t>Guided</w:t>
+      </w:r>
+      <w:proofErr w:type="spellEnd"/>
+      <w:r>
+        <w:rPr>
+          <w:rFonts w:ascii="Arial" w:eastAsia="Times New Roman" w:hAnsi="Arial" w:cs="Arial"/>
+          <w:color w:val="333333"/>
+          <w:sz w:val="26"/>
+          <w:szCs w:val="26"/>
+          <w:lang w:eastAsia="pl-PL"/>
+        </w:rPr>
+        <w:t xml:space="preserve"> </w:t>
+      </w:r>
+      <w:proofErr w:type="spellStart"/>
+      <w:r>
+        <w:rPr>
+          <w:rFonts w:ascii="Arial" w:eastAsia="Times New Roman" w:hAnsi="Arial" w:cs="Arial"/>
+          <w:color w:val="333333"/>
+          <w:sz w:val="26"/>
+          <w:szCs w:val="26"/>
+          <w:lang w:eastAsia="pl-PL"/>
+        </w:rPr>
+        <w:t>tours</w:t>
+      </w:r>
+      <w:proofErr w:type="spellEnd"/>
+      <w:r>
+        <w:rPr>
+          <w:rFonts w:ascii="Arial" w:eastAsia="Times New Roman" w:hAnsi="Arial" w:cs="Arial"/>
+          <w:color w:val="333333"/>
+          <w:sz w:val="26"/>
+          <w:szCs w:val="26"/>
+          <w:lang w:eastAsia="pl-PL"/>
+        </w:rPr>
+        <w:t xml:space="preserve"> are </w:t>
+      </w:r>
+      <w:proofErr w:type="spellStart"/>
+      <w:r>
+        <w:rPr>
+          <w:rFonts w:ascii="Arial" w:eastAsia="Times New Roman" w:hAnsi="Arial" w:cs="Arial"/>
+          <w:color w:val="333333"/>
+          <w:sz w:val="26"/>
+          <w:szCs w:val="26"/>
+          <w:lang w:eastAsia="pl-PL"/>
+        </w:rPr>
+        <w:t>available</w:t>
+      </w:r>
+      <w:proofErr w:type="spellEnd"/>
+      <w:r>
+        <w:rPr>
+          <w:rFonts w:ascii="Arial" w:eastAsia="Times New Roman" w:hAnsi="Arial" w:cs="Arial"/>
+          <w:color w:val="333333"/>
+          <w:sz w:val="26"/>
+          <w:szCs w:val="26"/>
+          <w:lang w:eastAsia="pl-PL"/>
+        </w:rPr>
+        <w:t xml:space="preserve"> </w:t>
+      </w:r>
+      <w:proofErr w:type="spellStart"/>
+      <w:r>
+        <w:rPr>
+          <w:rFonts w:ascii="Arial" w:eastAsia="Times New Roman" w:hAnsi="Arial" w:cs="Arial"/>
+          <w:color w:val="333333"/>
+          <w:sz w:val="26"/>
+          <w:szCs w:val="26"/>
+          <w:lang w:eastAsia="pl-PL"/>
+        </w:rPr>
+        <w:t>during</w:t>
+      </w:r>
+      <w:proofErr w:type="spellEnd"/>
+      <w:r>
+        <w:rPr>
+          <w:rFonts w:ascii="Arial" w:eastAsia="Times New Roman" w:hAnsi="Arial" w:cs="Arial"/>
+          <w:color w:val="333333"/>
+          <w:sz w:val="26"/>
+          <w:szCs w:val="26"/>
+          <w:lang w:eastAsia="pl-PL"/>
+        </w:rPr>
+        <w:t xml:space="preserve"> the </w:t>
+      </w:r>
+      <w:proofErr w:type="spellStart"/>
+      <w:r>
+        <w:rPr>
+          <w:rFonts w:ascii="Arial" w:eastAsia="Times New Roman" w:hAnsi="Arial" w:cs="Arial"/>
+          <w:color w:val="333333"/>
+          <w:sz w:val="26"/>
+          <w:szCs w:val="26"/>
+          <w:lang w:eastAsia="pl-PL"/>
+        </w:rPr>
+        <w:t>summer</w:t>
+      </w:r>
+      <w:proofErr w:type="spellEnd"/>
+      <w:r>
+        <w:rPr>
+          <w:rFonts w:ascii="Arial" w:eastAsia="Times New Roman" w:hAnsi="Arial" w:cs="Arial"/>
+          <w:color w:val="333333"/>
+          <w:sz w:val="26"/>
+          <w:szCs w:val="26"/>
+          <w:lang w:eastAsia="pl-PL"/>
+        </w:rPr>
+        <w:t xml:space="preserve"> on </w:t>
+      </w:r>
+      <w:proofErr w:type="spellStart"/>
+      <w:r>
+        <w:rPr>
+          <w:rFonts w:ascii="Arial" w:eastAsia="Times New Roman" w:hAnsi="Arial" w:cs="Arial"/>
+          <w:color w:val="333333"/>
+          <w:sz w:val="26"/>
+          <w:szCs w:val="26"/>
+          <w:lang w:eastAsia="pl-PL"/>
+        </w:rPr>
+        <w:t>select</w:t>
+      </w:r>
+      <w:proofErr w:type="spellEnd"/>
+      <w:r>
+        <w:rPr>
+          <w:rFonts w:ascii="Arial" w:eastAsia="Times New Roman" w:hAnsi="Arial" w:cs="Arial"/>
+          <w:color w:val="333333"/>
+          <w:sz w:val="26"/>
+          <w:szCs w:val="26"/>
+          <w:lang w:eastAsia="pl-PL"/>
+        </w:rPr>
+        <w:t xml:space="preserve"> </w:t>
+      </w:r>
+      <w:proofErr w:type="spellStart"/>
+      <w:r>
+        <w:rPr>
+          <w:rFonts w:ascii="Arial" w:eastAsia="Times New Roman" w:hAnsi="Arial" w:cs="Arial"/>
+          <w:color w:val="333333"/>
+          <w:sz w:val="26"/>
+          <w:szCs w:val="26"/>
+          <w:lang w:eastAsia="pl-PL"/>
+        </w:rPr>
+        <w:t>days</w:t>
+      </w:r>
+      <w:proofErr w:type="spellEnd"/>
     </w:p>
     <w:p>
       <w:pPr>
@@ -3274,7 +4171,7 @@
                     </pic:cNvPicPr>
                   </pic:nvPicPr>
                   <pic:blipFill>
-                    <a:blip r:embed="rId19">
+                    <a:blip r:embed="rId18">
                       <a:extLst>
                         <a:ext uri="{28A0092B-C50C-407E-A947-70E740481C1C}">
                           <a14:useLocalDpi xmlns:a14="http://schemas.microsoft.com/office/drawing/2010/main" val="0"/>
@@ -3321,7 +4218,31 @@
           <w:shd w:val="clear" w:color="auto" w:fill="FFFFFF"/>
           <w:lang w:val="en-US"/>
         </w:rPr>
-        <w:t>Malmö's Folkets Park (People's Park) is a favorite destination for locals and visitors - especially families with young children. For more than a century, people have come here to unwind. Among other tourist attractions, you'll find a green area with ponds, a popular children's</w:t>
+        <w:t xml:space="preserve">Malmö's </w:t>
+      </w:r>
+      <w:proofErr w:type="spellStart"/>
+      <w:r>
+        <w:rPr>
+          <w:rFonts w:ascii="Arial" w:hAnsi="Arial" w:cs="Arial"/>
+          <w:color w:val="333333"/>
+          <w:sz w:val="26"/>
+          <w:szCs w:val="26"/>
+          <w:shd w:val="clear" w:color="auto" w:fill="FFFFFF"/>
+          <w:lang w:val="en-US"/>
+        </w:rPr>
+        <w:t>Folkets</w:t>
+      </w:r>
+      <w:proofErr w:type="spellEnd"/>
+      <w:r>
+        <w:rPr>
+          <w:rFonts w:ascii="Arial" w:hAnsi="Arial" w:cs="Arial"/>
+          <w:color w:val="333333"/>
+          <w:sz w:val="26"/>
+          <w:szCs w:val="26"/>
+          <w:shd w:val="clear" w:color="auto" w:fill="FFFFFF"/>
+          <w:lang w:val="en-US"/>
+        </w:rPr>
+        <w:t xml:space="preserve"> Park (People's Park) is a favorite destination for locals and visitors - especially families with young children. For more than a century, people have come here to unwind. Among other tourist attractions, you'll find a green area with ponds, a popular children's</w:t>
       </w:r>
       <w:r>
         <w:rPr>
@@ -3444,8 +4365,6 @@
         </w:rPr>
         <w:t>converted</w:t>
       </w:r>
-      <w:bookmarkStart w:id="0" w:name="_GoBack"/>
-      <w:bookmarkEnd w:id="0"/>
       <w:r>
         <w:rPr>
           <w:rFonts w:ascii="Arial" w:hAnsi="Arial" w:cs="Arial"/>

--- a/english_via_skype/solutions/doc/lesson_303_Malmo_edit.docx
+++ b/english_via_skype/solutions/doc/lesson_303_Malmo_edit.docx
@@ -150,41 +150,19 @@
         </w:rPr>
         <w:t> to </w:t>
       </w:r>
-      <w:proofErr w:type="spellStart"/>
-      <w:r>
-        <w:fldChar w:fldCharType="begin"/>
-      </w:r>
-      <w:r>
-        <w:rPr>
-          <w:lang w:val="en-US"/>
-        </w:rPr>
-        <w:instrText xml:space="preserve"> HYPERLINK "https://www.planetware.com/denmark-tourism-vacations-dk.htm" </w:instrText>
-      </w:r>
-      <w:r>
-        <w:fldChar w:fldCharType="separate"/>
-      </w:r>
-      <w:r>
-        <w:rPr>
-          <w:rFonts w:ascii="Arial" w:eastAsia="Times New Roman" w:hAnsi="Arial" w:cs="Arial"/>
-          <w:color w:val="1080EE"/>
-          <w:sz w:val="26"/>
-          <w:szCs w:val="26"/>
-          <w:u w:val="single"/>
-          <w:lang w:val="en-US" w:eastAsia="pl-PL"/>
-        </w:rPr>
-        <w:t>Denmark</w:t>
-      </w:r>
-      <w:r>
-        <w:rPr>
-          <w:rFonts w:ascii="Arial" w:eastAsia="Times New Roman" w:hAnsi="Arial" w:cs="Arial"/>
-          <w:color w:val="1080EE"/>
-          <w:sz w:val="26"/>
-          <w:szCs w:val="26"/>
-          <w:u w:val="single"/>
-          <w:lang w:val="en-US" w:eastAsia="pl-PL"/>
-        </w:rPr>
-        <w:fldChar w:fldCharType="end"/>
-      </w:r>
+      <w:hyperlink r:id="rId7" w:history="1">
+        <w:r>
+          <w:rPr>
+            <w:rFonts w:ascii="Arial" w:eastAsia="Times New Roman" w:hAnsi="Arial" w:cs="Arial"/>
+            <w:color w:val="1080EE"/>
+            <w:sz w:val="26"/>
+            <w:szCs w:val="26"/>
+            <w:u w:val="single"/>
+            <w:lang w:val="en-US" w:eastAsia="pl-PL"/>
+          </w:rPr>
+          <w:t>Denmark</w:t>
+        </w:r>
+      </w:hyperlink>
       <w:r>
         <w:rPr>
           <w:rFonts w:ascii="Arial" w:eastAsia="Times New Roman" w:hAnsi="Arial" w:cs="Arial"/>
@@ -193,9 +171,8 @@
           <w:szCs w:val="26"/>
           <w:lang w:val="en-US" w:eastAsia="pl-PL"/>
         </w:rPr>
-        <w:t>.The</w:t>
-      </w:r>
-      <w:proofErr w:type="spellEnd"/>
+        <w:t>.The city's …</w:t>
+      </w:r>
       <w:r>
         <w:rPr>
           <w:rFonts w:ascii="Arial" w:eastAsia="Times New Roman" w:hAnsi="Arial" w:cs="Arial"/>
@@ -204,7 +181,7 @@
           <w:szCs w:val="26"/>
           <w:lang w:val="en-US" w:eastAsia="pl-PL"/>
         </w:rPr>
-        <w:t xml:space="preserve"> city's …</w:t>
+        <w:t>pr</w:t>
       </w:r>
       <w:r>
         <w:rPr>
@@ -214,7 +191,7 @@
           <w:szCs w:val="26"/>
           <w:lang w:val="en-US" w:eastAsia="pl-PL"/>
         </w:rPr>
-        <w:t>pr</w:t>
+        <w:t>oximity</w:t>
       </w:r>
       <w:r>
         <w:rPr>
@@ -224,7 +201,7 @@
           <w:szCs w:val="26"/>
           <w:lang w:val="en-US" w:eastAsia="pl-PL"/>
         </w:rPr>
-        <w:t>oximity</w:t>
+        <w:t>…………………….to the continent is reflected in its highly …</w:t>
       </w:r>
       <w:r>
         <w:rPr>
@@ -234,7 +211,7 @@
           <w:szCs w:val="26"/>
           <w:lang w:val="en-US" w:eastAsia="pl-PL"/>
         </w:rPr>
-        <w:t>…………………….to the continent is reflected in its highly …</w:t>
+        <w:t>diverse</w:t>
       </w:r>
       <w:r>
         <w:rPr>
@@ -244,19 +221,8 @@
           <w:szCs w:val="26"/>
           <w:lang w:val="en-US" w:eastAsia="pl-PL"/>
         </w:rPr>
-        <w:t>diverse</w:t>
-      </w:r>
-      <w:r>
-        <w:rPr>
-          <w:rFonts w:ascii="Arial" w:eastAsia="Times New Roman" w:hAnsi="Arial" w:cs="Arial"/>
-          <w:color w:val="2A2A2A"/>
-          <w:sz w:val="26"/>
-          <w:szCs w:val="26"/>
-          <w:lang w:val="en-US" w:eastAsia="pl-PL"/>
-        </w:rPr>
         <w:t>…………………..testament to this fact - especially around </w:t>
       </w:r>
-      <w:proofErr w:type="spellStart"/>
       <w:r>
         <w:rPr>
           <w:rFonts w:ascii="Arial" w:eastAsia="Times New Roman" w:hAnsi="Arial" w:cs="Arial"/>
@@ -269,7 +235,6 @@
         </w:rPr>
         <w:t>Möllevångstorget</w:t>
       </w:r>
-      <w:proofErr w:type="spellEnd"/>
       <w:r>
         <w:rPr>
           <w:rFonts w:ascii="Arial" w:eastAsia="Times New Roman" w:hAnsi="Arial" w:cs="Arial"/>
@@ -278,29 +243,7 @@
           <w:szCs w:val="26"/>
           <w:lang w:val="en-US" w:eastAsia="pl-PL"/>
         </w:rPr>
-        <w:t xml:space="preserve">, a public square in the melting pot neighborhood of </w:t>
-      </w:r>
-      <w:proofErr w:type="spellStart"/>
-      <w:r>
-        <w:rPr>
-          <w:rFonts w:ascii="Arial" w:eastAsia="Times New Roman" w:hAnsi="Arial" w:cs="Arial"/>
-          <w:color w:val="2A2A2A"/>
-          <w:sz w:val="26"/>
-          <w:szCs w:val="26"/>
-          <w:lang w:val="en-US" w:eastAsia="pl-PL"/>
-        </w:rPr>
-        <w:t>Möllevången</w:t>
-      </w:r>
-      <w:proofErr w:type="spellEnd"/>
-      <w:r>
-        <w:rPr>
-          <w:rFonts w:ascii="Arial" w:eastAsia="Times New Roman" w:hAnsi="Arial" w:cs="Arial"/>
-          <w:color w:val="2A2A2A"/>
-          <w:sz w:val="26"/>
-          <w:szCs w:val="26"/>
-          <w:lang w:val="en-US" w:eastAsia="pl-PL"/>
-        </w:rPr>
-        <w:t xml:space="preserve"> south of the city. A settlement has existed where Malmö lies since the 13th century, and despite offering a modern exterior to the world, it is a city filled with history. Popular things to do include admiring Malmo's mix of architectural styles, wandering through …</w:t>
+        <w:t>, a public square in the melting pot neighborhood of Möllevången south of the city. A settlement has existed where Malmö lies since the 13th century, and despite offering a modern exterior to the world, it is a city filled with history. Popular things to do include admiring Malmo's mix of architectural styles, wandering through …</w:t>
       </w:r>
       <w:r>
         <w:rPr>
@@ -406,7 +349,6 @@
           <w:lang w:eastAsia="pl-PL"/>
         </w:rPr>
       </w:pPr>
-      <w:proofErr w:type="spellStart"/>
       <w:r>
         <w:rPr>
           <w:rFonts w:ascii="Arial" w:eastAsia="Times New Roman" w:hAnsi="Arial" w:cs="Arial"/>
@@ -417,20 +359,7 @@
           <w:szCs w:val="34"/>
           <w:lang w:eastAsia="pl-PL"/>
         </w:rPr>
-        <w:t>Oresund</w:t>
-      </w:r>
-      <w:proofErr w:type="spellEnd"/>
-      <w:r>
-        <w:rPr>
-          <w:rFonts w:ascii="Arial" w:eastAsia="Times New Roman" w:hAnsi="Arial" w:cs="Arial"/>
-          <w:b/>
-          <w:bCs/>
-          <w:color w:val="2A2A2A"/>
-          <w:sz w:val="34"/>
-          <w:szCs w:val="34"/>
-          <w:lang w:eastAsia="pl-PL"/>
-        </w:rPr>
-        <w:t xml:space="preserve"> Bridge</w:t>
+        <w:t>Oresund Bridge</w:t>
       </w:r>
     </w:p>
     <w:p>
@@ -470,7 +399,7 @@
                     </pic:cNvPicPr>
                   </pic:nvPicPr>
                   <pic:blipFill>
-                    <a:blip r:embed="rId7">
+                    <a:blip r:embed="rId8">
                       <a:extLst>
                         <a:ext uri="{28A0092B-C50C-407E-A947-70E740481C1C}">
                           <a14:useLocalDpi xmlns:a14="http://schemas.microsoft.com/office/drawing/2010/main" val="0"/>
@@ -677,7 +606,6 @@
         </w:rPr>
         <w:t>….- a road, a railway, and a tunnel. The initial stretch is some eight kilometers in length to the man-made island of </w:t>
       </w:r>
-      <w:proofErr w:type="spellStart"/>
       <w:r>
         <w:rPr>
           <w:rFonts w:ascii="Arial" w:hAnsi="Arial" w:cs="Arial"/>
@@ -691,7 +619,6 @@
         </w:rPr>
         <w:t>Peberholm</w:t>
       </w:r>
-      <w:proofErr w:type="spellEnd"/>
       <w:r>
         <w:rPr>
           <w:rFonts w:ascii="Arial" w:hAnsi="Arial" w:cs="Arial"/>
@@ -703,7 +630,7 @@
         </w:rPr>
         <w:t>. From there, it connects to a tunnel of four kilometers, constructed so as not to impact the incoming aircraft to nearby Copenhagen airport. If you get the chance, take a trip across the bridge and through the tunnel to Sweden's neighbour, Denmark. After all, a day or even an hour in </w:t>
       </w:r>
-      <w:hyperlink r:id="rId8" w:history="1">
+      <w:hyperlink r:id="rId9" w:history="1">
         <w:r>
           <w:rPr>
             <w:rStyle w:val="Hipercze"/>
@@ -766,7 +693,7 @@
                     </pic:cNvPicPr>
                   </pic:nvPicPr>
                   <pic:blipFill>
-                    <a:blip r:embed="rId9">
+                    <a:blip r:embed="rId10">
                       <a:extLst>
                         <a:ext uri="{28A0092B-C50C-407E-A947-70E740481C1C}">
                           <a14:useLocalDpi xmlns:a14="http://schemas.microsoft.com/office/drawing/2010/main" val="0"/>
@@ -848,8 +775,6 @@
           <w:lang w:val="en-US"/>
         </w:rPr>
       </w:pPr>
-      <w:bookmarkStart w:id="0" w:name="_GoBack"/>
-      <w:bookmarkEnd w:id="0"/>
     </w:p>
     <w:p>
       <w:pPr>
@@ -913,29 +838,7 @@
           <w:szCs w:val="26"/>
           <w:lang w:val="en-US"/>
         </w:rPr>
-        <w:t xml:space="preserve">……………………, office, and conference space. The skyscraper is based on a sculpture by designer, artist, and architect Santiago </w:t>
-      </w:r>
-      <w:proofErr w:type="spellStart"/>
-      <w:r>
-        <w:rPr>
-          <w:rFonts w:ascii="Arial" w:hAnsi="Arial" w:cs="Arial"/>
-          <w:color w:val="333333"/>
-          <w:sz w:val="26"/>
-          <w:szCs w:val="26"/>
-          <w:lang w:val="en-US"/>
-        </w:rPr>
-        <w:t>Calatrava</w:t>
-      </w:r>
-      <w:proofErr w:type="spellEnd"/>
-      <w:r>
-        <w:rPr>
-          <w:rFonts w:ascii="Arial" w:hAnsi="Arial" w:cs="Arial"/>
-          <w:color w:val="333333"/>
-          <w:sz w:val="26"/>
-          <w:szCs w:val="26"/>
-          <w:lang w:val="en-US"/>
-        </w:rPr>
-        <w:t>, the Twisting Torso, which featured in the competition brochure for the design and construction of </w:t>
+        <w:t>……………………, office, and conference space. The skyscraper is based on a sculpture by designer, artist, and architect Santiago Calatrava, the Twisting Torso, which featured in the competition brochure for the design and construction of </w:t>
       </w:r>
       <w:r>
         <w:rPr>
@@ -1012,45 +915,14 @@
           <w:szCs w:val="26"/>
         </w:rPr>
       </w:pPr>
-      <w:proofErr w:type="spellStart"/>
-      <w:r>
-        <w:rPr>
-          <w:rFonts w:ascii="Arial" w:hAnsi="Arial" w:cs="Arial"/>
-          <w:color w:val="333333"/>
-          <w:sz w:val="26"/>
-          <w:szCs w:val="26"/>
-        </w:rPr>
-        <w:t>Address</w:t>
-      </w:r>
-      <w:proofErr w:type="spellEnd"/>
-      <w:r>
-        <w:rPr>
-          <w:rFonts w:ascii="Arial" w:hAnsi="Arial" w:cs="Arial"/>
-          <w:color w:val="333333"/>
-          <w:sz w:val="26"/>
-          <w:szCs w:val="26"/>
-        </w:rPr>
-        <w:t xml:space="preserve">: Lilla </w:t>
-      </w:r>
-      <w:proofErr w:type="spellStart"/>
-      <w:r>
-        <w:rPr>
-          <w:rFonts w:ascii="Arial" w:hAnsi="Arial" w:cs="Arial"/>
-          <w:color w:val="333333"/>
-          <w:sz w:val="26"/>
-          <w:szCs w:val="26"/>
-        </w:rPr>
-        <w:t>Varvsgatan</w:t>
-      </w:r>
-      <w:proofErr w:type="spellEnd"/>
-      <w:r>
-        <w:rPr>
-          <w:rFonts w:ascii="Arial" w:hAnsi="Arial" w:cs="Arial"/>
-          <w:color w:val="333333"/>
-          <w:sz w:val="26"/>
-          <w:szCs w:val="26"/>
-        </w:rPr>
-        <w:t xml:space="preserve"> 14, 211 15 Malmo</w:t>
+      <w:r>
+        <w:rPr>
+          <w:rFonts w:ascii="Arial" w:hAnsi="Arial" w:cs="Arial"/>
+          <w:color w:val="333333"/>
+          <w:sz w:val="26"/>
+          <w:szCs w:val="26"/>
+        </w:rPr>
+        <w:t>Address: Lilla Varvsgatan 14, 211 15 Malmo</w:t>
       </w:r>
     </w:p>
     <w:p>
@@ -1077,7 +949,7 @@
                     </pic:cNvPicPr>
                   </pic:nvPicPr>
                   <pic:blipFill>
-                    <a:blip r:embed="rId10">
+                    <a:blip r:embed="rId11">
                       <a:extLst>
                         <a:ext uri="{28A0092B-C50C-407E-A947-70E740481C1C}">
                           <a14:useLocalDpi xmlns:a14="http://schemas.microsoft.com/office/drawing/2010/main" val="0"/>
@@ -1167,31 +1039,7 @@
           <w:shd w:val="clear" w:color="auto" w:fill="FFFFFF"/>
           <w:lang w:val="en-US"/>
         </w:rPr>
-        <w:t xml:space="preserve">Lilla </w:t>
-      </w:r>
-      <w:proofErr w:type="spellStart"/>
-      <w:r>
-        <w:rPr>
-          <w:rFonts w:ascii="Arial" w:hAnsi="Arial" w:cs="Arial"/>
-          <w:color w:val="333333"/>
-          <w:sz w:val="26"/>
-          <w:szCs w:val="26"/>
-          <w:shd w:val="clear" w:color="auto" w:fill="FFFFFF"/>
-          <w:lang w:val="en-US"/>
-        </w:rPr>
-        <w:t>Torg</w:t>
-      </w:r>
-      <w:proofErr w:type="spellEnd"/>
-      <w:r>
-        <w:rPr>
-          <w:rFonts w:ascii="Arial" w:hAnsi="Arial" w:cs="Arial"/>
-          <w:color w:val="333333"/>
-          <w:sz w:val="26"/>
-          <w:szCs w:val="26"/>
-          <w:shd w:val="clear" w:color="auto" w:fill="FFFFFF"/>
-          <w:lang w:val="en-US"/>
-        </w:rPr>
-        <w:t xml:space="preserve"> (Little Square) is one of Malmö's busiest spots, no matter the season. Enjoy a coffee, relax, and people watch. Numerous …</w:t>
+        <w:t>Lilla Torg (Little Square) is one of Malmö's busiest spots, no matter the season. Enjoy a coffee, relax, and people watch. Numerous …</w:t>
       </w:r>
       <w:r>
         <w:rPr>
@@ -1273,7 +1121,7 @@
         </w:rPr>
         <w:t> restaurant at the </w:t>
       </w:r>
-      <w:hyperlink r:id="rId11" w:tgtFrame="_blank" w:history="1">
+      <w:hyperlink r:id="rId12" w:tgtFrame="_blank" w:history="1">
         <w:r>
           <w:rPr>
             <w:rStyle w:val="Hipercze"/>
@@ -1297,31 +1145,7 @@
           <w:shd w:val="clear" w:color="auto" w:fill="FFFFFF"/>
           <w:lang w:val="en-US"/>
         </w:rPr>
-        <w:t xml:space="preserve"> offers sedate fine dining. Lilla </w:t>
-      </w:r>
-      <w:proofErr w:type="spellStart"/>
-      <w:r>
-        <w:rPr>
-          <w:rFonts w:ascii="Arial" w:hAnsi="Arial" w:cs="Arial"/>
-          <w:color w:val="333333"/>
-          <w:sz w:val="26"/>
-          <w:szCs w:val="26"/>
-          <w:shd w:val="clear" w:color="auto" w:fill="FFFFFF"/>
-          <w:lang w:val="en-US"/>
-        </w:rPr>
-        <w:t>Torg</w:t>
-      </w:r>
-      <w:proofErr w:type="spellEnd"/>
-      <w:r>
-        <w:rPr>
-          <w:rFonts w:ascii="Arial" w:hAnsi="Arial" w:cs="Arial"/>
-          <w:color w:val="333333"/>
-          <w:sz w:val="26"/>
-          <w:szCs w:val="26"/>
-          <w:shd w:val="clear" w:color="auto" w:fill="FFFFFF"/>
-          <w:lang w:val="en-US"/>
-        </w:rPr>
-        <w:t xml:space="preserve"> is also famous, for its picturesque merchant's or </w:t>
+        <w:t> offers sedate fine dining. Lilla Torg is also famous, for its picturesque merchant's or </w:t>
       </w:r>
       <w:r>
         <w:rPr>
@@ -1384,7 +1208,7 @@
                     </pic:cNvPicPr>
                   </pic:nvPicPr>
                   <pic:blipFill>
-                    <a:blip r:embed="rId12">
+                    <a:blip r:embed="rId13">
                       <a:extLst>
                         <a:ext uri="{28A0092B-C50C-407E-A947-70E740481C1C}">
                           <a14:useLocalDpi xmlns:a14="http://schemas.microsoft.com/office/drawing/2010/main" val="0"/>
@@ -1507,31 +1331,7 @@
           <w:shd w:val="clear" w:color="auto" w:fill="FFFFFF"/>
           <w:lang w:val="en-US"/>
         </w:rPr>
-        <w:t xml:space="preserve">A must-see for any visitor, </w:t>
-      </w:r>
-      <w:proofErr w:type="spellStart"/>
-      <w:r>
-        <w:rPr>
-          <w:rFonts w:ascii="Arial" w:hAnsi="Arial" w:cs="Arial"/>
-          <w:color w:val="333333"/>
-          <w:sz w:val="26"/>
-          <w:szCs w:val="26"/>
-          <w:shd w:val="clear" w:color="auto" w:fill="FFFFFF"/>
-          <w:lang w:val="en-US"/>
-        </w:rPr>
-        <w:t>Malmöhus</w:t>
-      </w:r>
-      <w:proofErr w:type="spellEnd"/>
-      <w:r>
-        <w:rPr>
-          <w:rFonts w:ascii="Arial" w:hAnsi="Arial" w:cs="Arial"/>
-          <w:color w:val="333333"/>
-          <w:sz w:val="26"/>
-          <w:szCs w:val="26"/>
-          <w:shd w:val="clear" w:color="auto" w:fill="FFFFFF"/>
-          <w:lang w:val="en-US"/>
-        </w:rPr>
-        <w:t xml:space="preserve"> Castle houses several of Malmö's major museums within its historic walls, including </w:t>
+        <w:t>A must-see for any visitor, Malmöhus Castle houses several of Malmö's major museums within its historic walls, including </w:t>
       </w:r>
       <w:r>
         <w:rPr>
@@ -1774,29 +1574,16 @@
         </w:rPr>
         <w:t>…………………</w:t>
       </w:r>
-      <w:proofErr w:type="spellStart"/>
-      <w:r>
-        <w:rPr>
-          <w:rFonts w:ascii="Arial" w:hAnsi="Arial" w:cs="Arial"/>
-          <w:color w:val="333333"/>
-          <w:sz w:val="26"/>
-          <w:szCs w:val="26"/>
-          <w:shd w:val="clear" w:color="auto" w:fill="FFFFFF"/>
-          <w:lang w:val="en-US"/>
-        </w:rPr>
-        <w:t>Malmöhus</w:t>
-      </w:r>
-      <w:proofErr w:type="spellEnd"/>
-      <w:r>
-        <w:rPr>
-          <w:rFonts w:ascii="Arial" w:hAnsi="Arial" w:cs="Arial"/>
-          <w:color w:val="333333"/>
-          <w:sz w:val="26"/>
-          <w:szCs w:val="26"/>
-          <w:shd w:val="clear" w:color="auto" w:fill="FFFFFF"/>
-          <w:lang w:val="en-US"/>
-        </w:rPr>
-        <w:t xml:space="preserve"> Castle transports visitors back to the 16th century.</w:t>
+      <w:r>
+        <w:rPr>
+          <w:rFonts w:ascii="Arial" w:hAnsi="Arial" w:cs="Arial"/>
+          <w:color w:val="333333"/>
+          <w:sz w:val="26"/>
+          <w:szCs w:val="26"/>
+          <w:shd w:val="clear" w:color="auto" w:fill="FFFFFF"/>
+          <w:lang w:val="en-US"/>
+        </w:rPr>
+        <w:t>Malmöhus Castle transports visitors back to the 16th century.</w:t>
       </w:r>
     </w:p>
     <w:p>
@@ -1836,7 +1623,7 @@
                     </pic:cNvPicPr>
                   </pic:nvPicPr>
                   <pic:blipFill>
-                    <a:blip r:embed="rId13">
+                    <a:blip r:embed="rId14">
                       <a:extLst>
                         <a:ext uri="{28A0092B-C50C-407E-A947-70E740481C1C}">
                           <a14:useLocalDpi xmlns:a14="http://schemas.microsoft.com/office/drawing/2010/main" val="0"/>
@@ -1965,51 +1752,7 @@
           <w:szCs w:val="26"/>
           <w:lang w:val="en-US"/>
         </w:rPr>
-        <w:t xml:space="preserve"> of the city, right by </w:t>
-      </w:r>
-      <w:proofErr w:type="spellStart"/>
-      <w:r>
-        <w:rPr>
-          <w:rFonts w:ascii="Arial" w:hAnsi="Arial" w:cs="Arial"/>
-          <w:color w:val="333333"/>
-          <w:sz w:val="26"/>
-          <w:szCs w:val="26"/>
-          <w:lang w:val="en-US"/>
-        </w:rPr>
-        <w:t>Malmöhus</w:t>
-      </w:r>
-      <w:proofErr w:type="spellEnd"/>
-      <w:r>
-        <w:rPr>
-          <w:rFonts w:ascii="Arial" w:hAnsi="Arial" w:cs="Arial"/>
-          <w:color w:val="333333"/>
-          <w:sz w:val="26"/>
-          <w:szCs w:val="26"/>
-          <w:lang w:val="en-US"/>
-        </w:rPr>
-        <w:t xml:space="preserve"> Castle, the 8.4-acre </w:t>
-      </w:r>
-      <w:proofErr w:type="spellStart"/>
-      <w:r>
-        <w:rPr>
-          <w:rFonts w:ascii="Arial" w:hAnsi="Arial" w:cs="Arial"/>
-          <w:color w:val="333333"/>
-          <w:sz w:val="26"/>
-          <w:szCs w:val="26"/>
-          <w:lang w:val="en-US"/>
-        </w:rPr>
-        <w:t>Kungsparken</w:t>
-      </w:r>
-      <w:proofErr w:type="spellEnd"/>
-      <w:r>
-        <w:rPr>
-          <w:rFonts w:ascii="Arial" w:hAnsi="Arial" w:cs="Arial"/>
-          <w:color w:val="333333"/>
-          <w:sz w:val="26"/>
-          <w:szCs w:val="26"/>
-          <w:lang w:val="en-US"/>
-        </w:rPr>
-        <w:t xml:space="preserve"> (The King's Park) is Malmö's oldest park. It was originally called King Oscar's Park after it was opened in 1872 by the Swedish monarch and is inspired by English gardens. Ponds and exotic, old trees</w:t>
+        <w:t xml:space="preserve"> of the city, right by Malmöhus Castle, the 8.4-acre Kungsparken (The King's Park) is Malmö's oldest park. It was originally called King Oscar's Park after it was opened in 1872 by the Swedish monarch and is inspired by English gardens. Ponds and exotic, old trees</w:t>
       </w:r>
       <w:r>
         <w:rPr>
@@ -2132,51 +1875,7 @@
           <w:szCs w:val="26"/>
           <w:lang w:val="en-US"/>
         </w:rPr>
-        <w:t xml:space="preserve">Across a little bridge from </w:t>
-      </w:r>
-      <w:proofErr w:type="spellStart"/>
-      <w:r>
-        <w:rPr>
-          <w:rFonts w:ascii="Arial" w:hAnsi="Arial" w:cs="Arial"/>
-          <w:color w:val="333333"/>
-          <w:sz w:val="26"/>
-          <w:szCs w:val="26"/>
-          <w:lang w:val="en-US"/>
-        </w:rPr>
-        <w:t>Kungsparken</w:t>
-      </w:r>
-      <w:proofErr w:type="spellEnd"/>
-      <w:r>
-        <w:rPr>
-          <w:rFonts w:ascii="Arial" w:hAnsi="Arial" w:cs="Arial"/>
-          <w:color w:val="333333"/>
-          <w:sz w:val="26"/>
-          <w:szCs w:val="26"/>
-          <w:lang w:val="en-US"/>
-        </w:rPr>
-        <w:t xml:space="preserve"> is another beautiful park, </w:t>
-      </w:r>
-      <w:proofErr w:type="spellStart"/>
-      <w:r>
-        <w:rPr>
-          <w:rFonts w:ascii="Arial" w:hAnsi="Arial" w:cs="Arial"/>
-          <w:color w:val="333333"/>
-          <w:sz w:val="26"/>
-          <w:szCs w:val="26"/>
-          <w:lang w:val="en-US"/>
-        </w:rPr>
-        <w:t>Slottsträdgården</w:t>
-      </w:r>
-      <w:proofErr w:type="spellEnd"/>
-      <w:r>
-        <w:rPr>
-          <w:rFonts w:ascii="Arial" w:hAnsi="Arial" w:cs="Arial"/>
-          <w:color w:val="333333"/>
-          <w:sz w:val="26"/>
-          <w:szCs w:val="26"/>
-          <w:lang w:val="en-US"/>
-        </w:rPr>
-        <w:t xml:space="preserve">. Highlights are the castle </w:t>
+        <w:t xml:space="preserve">Across a little bridge from Kungsparken is another beautiful park, Slottsträdgården. Highlights are the castle </w:t>
       </w:r>
       <w:r>
         <w:rPr>
@@ -2319,7 +2018,6 @@
         </w:rPr>
         <w:t> takes you past these picturesque green spaces as well as </w:t>
       </w:r>
-      <w:proofErr w:type="spellStart"/>
       <w:r>
         <w:rPr>
           <w:rFonts w:ascii="Arial" w:hAnsi="Arial" w:cs="Arial"/>
@@ -2330,20 +2028,7 @@
           <w:szCs w:val="26"/>
           <w:lang w:val="en-US"/>
         </w:rPr>
-        <w:t>Malmöhus</w:t>
-      </w:r>
-      <w:proofErr w:type="spellEnd"/>
-      <w:r>
-        <w:rPr>
-          <w:rFonts w:ascii="Arial" w:hAnsi="Arial" w:cs="Arial"/>
-          <w:b/>
-          <w:bCs/>
-          <w:color w:val="333333"/>
-          <w:sz w:val="26"/>
-          <w:szCs w:val="26"/>
-          <w:lang w:val="en-US"/>
-        </w:rPr>
-        <w:t xml:space="preserve"> Castle</w:t>
+        <w:t>Malmöhus Castle</w:t>
       </w:r>
       <w:r>
         <w:rPr>
@@ -2376,31 +2061,8 @@
           <w:szCs w:val="26"/>
           <w:lang w:val="en-US"/>
         </w:rPr>
-        <w:t xml:space="preserve">About a 20-minute walk away from </w:t>
-      </w:r>
-      <w:proofErr w:type="spellStart"/>
-      <w:r>
-        <w:rPr>
-          <w:rFonts w:ascii="Arial" w:hAnsi="Arial" w:cs="Arial"/>
-          <w:color w:val="333333"/>
-          <w:sz w:val="26"/>
-          <w:szCs w:val="26"/>
-          <w:lang w:val="en-US"/>
-        </w:rPr>
-        <w:t>Kungsparken</w:t>
-      </w:r>
-      <w:proofErr w:type="spellEnd"/>
-      <w:r>
-        <w:rPr>
-          <w:rFonts w:ascii="Arial" w:hAnsi="Arial" w:cs="Arial"/>
-          <w:color w:val="333333"/>
-          <w:sz w:val="26"/>
-          <w:szCs w:val="26"/>
-          <w:lang w:val="en-US"/>
-        </w:rPr>
-        <w:t>, </w:t>
-      </w:r>
-      <w:proofErr w:type="spellStart"/>
+        <w:t>About a 20-minute walk away from Kungsparken, </w:t>
+      </w:r>
       <w:r>
         <w:rPr>
           <w:rFonts w:ascii="Arial" w:hAnsi="Arial" w:cs="Arial"/>
@@ -2413,7 +2075,6 @@
         </w:rPr>
         <w:t>Pildammsparken</w:t>
       </w:r>
-      <w:proofErr w:type="spellEnd"/>
       <w:r>
         <w:rPr>
           <w:rFonts w:ascii="Arial" w:hAnsi="Arial" w:cs="Arial"/>
@@ -2451,33 +2112,7 @@
           <w:szCs w:val="34"/>
           <w:lang w:val="en-US" w:eastAsia="pl-PL"/>
         </w:rPr>
-        <w:t xml:space="preserve">6 Malmö </w:t>
-      </w:r>
-      <w:proofErr w:type="spellStart"/>
-      <w:r>
-        <w:rPr>
-          <w:rFonts w:ascii="Arial" w:eastAsia="Times New Roman" w:hAnsi="Arial" w:cs="Arial"/>
-          <w:b/>
-          <w:bCs/>
-          <w:color w:val="2A2A2A"/>
-          <w:sz w:val="34"/>
-          <w:szCs w:val="34"/>
-          <w:lang w:val="en-US" w:eastAsia="pl-PL"/>
-        </w:rPr>
-        <w:t>Konsthall</w:t>
-      </w:r>
-      <w:proofErr w:type="spellEnd"/>
-      <w:r>
-        <w:rPr>
-          <w:rFonts w:ascii="Arial" w:eastAsia="Times New Roman" w:hAnsi="Arial" w:cs="Arial"/>
-          <w:b/>
-          <w:bCs/>
-          <w:color w:val="2A2A2A"/>
-          <w:sz w:val="34"/>
-          <w:szCs w:val="34"/>
-          <w:lang w:val="en-US" w:eastAsia="pl-PL"/>
-        </w:rPr>
-        <w:t xml:space="preserve"> (Malmo Art Gallery)</w:t>
+        <w:t>6 Malmö Konsthall (Malmo Art Gallery)</w:t>
       </w:r>
     </w:p>
     <w:p>
@@ -2551,6 +2186,68 @@
           <w:szCs w:val="26"/>
           <w:lang w:val="en-US" w:eastAsia="pl-PL"/>
         </w:rPr>
+        <w:t>…</w:t>
+      </w:r>
+      <w:r>
+        <w:rPr>
+          <w:rFonts w:ascii="Arial" w:eastAsia="Times New Roman" w:hAnsi="Arial" w:cs="Arial"/>
+          <w:color w:val="333333"/>
+          <w:sz w:val="26"/>
+          <w:szCs w:val="26"/>
+          <w:lang w:val="en-US" w:eastAsia="pl-PL"/>
+        </w:rPr>
+        <w:t>Hosting</w:t>
+      </w:r>
+      <w:r>
+        <w:rPr>
+          <w:rFonts w:ascii="Arial" w:eastAsia="Times New Roman" w:hAnsi="Arial" w:cs="Arial"/>
+          <w:color w:val="333333"/>
+          <w:sz w:val="26"/>
+          <w:szCs w:val="26"/>
+          <w:lang w:val="en-US" w:eastAsia="pl-PL"/>
+        </w:rPr>
+        <w:t>………………….</w:t>
+      </w:r>
+      <w:r>
+        <w:rPr>
+          <w:rFonts w:ascii="Arial" w:eastAsia="Times New Roman" w:hAnsi="Arial" w:cs="Arial"/>
+          <w:color w:val="333333"/>
+          <w:sz w:val="26"/>
+          <w:szCs w:val="26"/>
+          <w:lang w:val="en-US" w:eastAsia="pl-PL"/>
+        </w:rPr>
+        <w:t>rotating exhibitions of national and international contemporary art, Malmö Konsthall (Malmö Art Gallery) opened in 1975 and has one of Europe's largest exhibition halls. The construction materials are light and simple - concrete, glass, wood, and aluminum. Constructed of 550 domes, the ceiling in th</w:t>
+      </w:r>
+      <w:r>
+        <w:rPr>
+          <w:rFonts w:ascii="Arial" w:eastAsia="Times New Roman" w:hAnsi="Arial" w:cs="Arial"/>
+          <w:color w:val="333333"/>
+          <w:sz w:val="26"/>
+          <w:szCs w:val="26"/>
+          <w:lang w:val="en-US" w:eastAsia="pl-PL"/>
+        </w:rPr>
+        <w:t>e gallery varies in height and …</w:t>
+      </w:r>
+      <w:r>
+        <w:rPr>
+          <w:rFonts w:ascii="Arial" w:eastAsia="Times New Roman" w:hAnsi="Arial" w:cs="Arial"/>
+          <w:color w:val="333333"/>
+          <w:sz w:val="26"/>
+          <w:szCs w:val="26"/>
+          <w:lang w:val="en-US" w:eastAsia="pl-PL"/>
+        </w:rPr>
+        <w:t>incorporates</w:t>
+      </w:r>
+      <w:bookmarkStart w:id="0" w:name="_GoBack"/>
+      <w:bookmarkEnd w:id="0"/>
+      <w:r>
+        <w:rPr>
+          <w:rFonts w:ascii="Arial" w:eastAsia="Times New Roman" w:hAnsi="Arial" w:cs="Arial"/>
+          <w:color w:val="333333"/>
+          <w:sz w:val="26"/>
+          <w:szCs w:val="26"/>
+          <w:lang w:val="en-US" w:eastAsia="pl-PL"/>
+        </w:rPr>
         <w:t>…………………….</w:t>
       </w:r>
       <w:r>
@@ -2561,48 +2258,6 @@
           <w:szCs w:val="26"/>
           <w:lang w:val="en-US" w:eastAsia="pl-PL"/>
         </w:rPr>
-        <w:t xml:space="preserve">rotating exhibitions of national and international contemporary art, Malmö </w:t>
-      </w:r>
-      <w:proofErr w:type="spellStart"/>
-      <w:r>
-        <w:rPr>
-          <w:rFonts w:ascii="Arial" w:eastAsia="Times New Roman" w:hAnsi="Arial" w:cs="Arial"/>
-          <w:color w:val="333333"/>
-          <w:sz w:val="26"/>
-          <w:szCs w:val="26"/>
-          <w:lang w:val="en-US" w:eastAsia="pl-PL"/>
-        </w:rPr>
-        <w:t>Konsthall</w:t>
-      </w:r>
-      <w:proofErr w:type="spellEnd"/>
-      <w:r>
-        <w:rPr>
-          <w:rFonts w:ascii="Arial" w:eastAsia="Times New Roman" w:hAnsi="Arial" w:cs="Arial"/>
-          <w:color w:val="333333"/>
-          <w:sz w:val="26"/>
-          <w:szCs w:val="26"/>
-          <w:lang w:val="en-US" w:eastAsia="pl-PL"/>
-        </w:rPr>
-        <w:t xml:space="preserve"> (Malmö Art Gallery) opened in 1975 and has one of Europe's largest exhibition halls. The construction materials are light and simple - concrete, glass, wood, and aluminum. Constructed of 550 domes, the ceiling in th</w:t>
-      </w:r>
-      <w:r>
-        <w:rPr>
-          <w:rFonts w:ascii="Arial" w:eastAsia="Times New Roman" w:hAnsi="Arial" w:cs="Arial"/>
-          <w:color w:val="333333"/>
-          <w:sz w:val="26"/>
-          <w:szCs w:val="26"/>
-          <w:lang w:val="en-US" w:eastAsia="pl-PL"/>
-        </w:rPr>
-        <w:t>e gallery varies in height and ……………………….</w:t>
-      </w:r>
-      <w:r>
-        <w:rPr>
-          <w:rFonts w:ascii="Arial" w:eastAsia="Times New Roman" w:hAnsi="Arial" w:cs="Arial"/>
-          <w:color w:val="333333"/>
-          <w:sz w:val="26"/>
-          <w:szCs w:val="26"/>
-          <w:lang w:val="en-US" w:eastAsia="pl-PL"/>
-        </w:rPr>
         <w:t xml:space="preserve"> plenty of natural light. The result is a structure that is almost as interesting as the thought-provoking exhibits it hosts. If visiting on a Sunday, you can enjoy a great </w:t>
       </w:r>
       <w:r>
@@ -2655,33 +2310,7 @@
           <w:szCs w:val="26"/>
           <w:lang w:val="en-US" w:eastAsia="pl-PL"/>
         </w:rPr>
-        <w:t xml:space="preserve">Restaurant </w:t>
-      </w:r>
-      <w:proofErr w:type="spellStart"/>
-      <w:r>
-        <w:rPr>
-          <w:rFonts w:ascii="Arial" w:eastAsia="Times New Roman" w:hAnsi="Arial" w:cs="Arial"/>
-          <w:b/>
-          <w:bCs/>
-          <w:color w:val="333333"/>
-          <w:sz w:val="26"/>
-          <w:szCs w:val="26"/>
-          <w:lang w:val="en-US" w:eastAsia="pl-PL"/>
-        </w:rPr>
-        <w:t>Smak</w:t>
-      </w:r>
-      <w:proofErr w:type="spellEnd"/>
-      <w:r>
-        <w:rPr>
-          <w:rFonts w:ascii="Arial" w:eastAsia="Times New Roman" w:hAnsi="Arial" w:cs="Arial"/>
-          <w:b/>
-          <w:bCs/>
-          <w:color w:val="333333"/>
-          <w:sz w:val="26"/>
-          <w:szCs w:val="26"/>
-          <w:lang w:val="en-US" w:eastAsia="pl-PL"/>
-        </w:rPr>
-        <w:t>,</w:t>
+        <w:t>Restaurant Smak,</w:t>
       </w:r>
       <w:r>
         <w:rPr>
@@ -2728,7 +2357,7 @@
                     </pic:cNvPicPr>
                   </pic:nvPicPr>
                   <pic:blipFill>
-                    <a:blip r:embed="rId14">
+                    <a:blip r:embed="rId15">
                       <a:extLst>
                         <a:ext uri="{28A0092B-C50C-407E-A947-70E740481C1C}">
                           <a14:useLocalDpi xmlns:a14="http://schemas.microsoft.com/office/drawing/2010/main" val="0"/>
@@ -2853,7 +2482,7 @@
                     </pic:cNvPicPr>
                   </pic:nvPicPr>
                   <pic:blipFill>
-                    <a:blip r:embed="rId15">
+                    <a:blip r:embed="rId16">
                       <a:extLst>
                         <a:ext uri="{28A0092B-C50C-407E-A947-70E740481C1C}">
                           <a14:useLocalDpi xmlns:a14="http://schemas.microsoft.com/office/drawing/2010/main" val="0"/>
@@ -2967,81 +2596,9 @@
           <w:shd w:val="clear" w:color="auto" w:fill="FFFFFF"/>
           <w:lang w:val="en-US"/>
         </w:rPr>
-        <w:t xml:space="preserve"> (St. Petri </w:t>
-      </w:r>
-      <w:proofErr w:type="spellStart"/>
-      <w:r>
-        <w:rPr>
-          <w:rFonts w:ascii="Arial" w:hAnsi="Arial" w:cs="Arial"/>
-          <w:color w:val="333333"/>
-          <w:sz w:val="26"/>
-          <w:szCs w:val="26"/>
-          <w:shd w:val="clear" w:color="auto" w:fill="FFFFFF"/>
-          <w:lang w:val="en-US"/>
-        </w:rPr>
-        <w:t>Kyrka</w:t>
-      </w:r>
-      <w:proofErr w:type="spellEnd"/>
-      <w:r>
-        <w:rPr>
-          <w:rFonts w:ascii="Arial" w:hAnsi="Arial" w:cs="Arial"/>
-          <w:color w:val="333333"/>
-          <w:sz w:val="26"/>
-          <w:szCs w:val="26"/>
-          <w:shd w:val="clear" w:color="auto" w:fill="FFFFFF"/>
-          <w:lang w:val="en-US"/>
-        </w:rPr>
-        <w:t>), the Museum of Modernism (</w:t>
-      </w:r>
-      <w:proofErr w:type="spellStart"/>
-      <w:r>
-        <w:rPr>
-          <w:rFonts w:ascii="Arial" w:hAnsi="Arial" w:cs="Arial"/>
-          <w:color w:val="333333"/>
-          <w:sz w:val="26"/>
-          <w:szCs w:val="26"/>
-          <w:shd w:val="clear" w:color="auto" w:fill="FFFFFF"/>
-          <w:lang w:val="en-US"/>
-        </w:rPr>
-        <w:t>Moderna</w:t>
-      </w:r>
-      <w:proofErr w:type="spellEnd"/>
-      <w:r>
-        <w:rPr>
-          <w:rFonts w:ascii="Arial" w:hAnsi="Arial" w:cs="Arial"/>
-          <w:color w:val="333333"/>
-          <w:sz w:val="26"/>
-          <w:szCs w:val="26"/>
-          <w:shd w:val="clear" w:color="auto" w:fill="FFFFFF"/>
-          <w:lang w:val="en-US"/>
-        </w:rPr>
-        <w:t xml:space="preserve"> </w:t>
-      </w:r>
-      <w:proofErr w:type="spellStart"/>
-      <w:r>
-        <w:rPr>
-          <w:rFonts w:ascii="Arial" w:hAnsi="Arial" w:cs="Arial"/>
-          <w:color w:val="333333"/>
-          <w:sz w:val="26"/>
-          <w:szCs w:val="26"/>
-          <w:shd w:val="clear" w:color="auto" w:fill="FFFFFF"/>
-          <w:lang w:val="en-US"/>
-        </w:rPr>
-        <w:t>Museet</w:t>
-      </w:r>
-      <w:proofErr w:type="spellEnd"/>
-      <w:r>
-        <w:rPr>
-          <w:rFonts w:ascii="Arial" w:hAnsi="Arial" w:cs="Arial"/>
-          <w:color w:val="333333"/>
-          <w:sz w:val="26"/>
-          <w:szCs w:val="26"/>
-          <w:shd w:val="clear" w:color="auto" w:fill="FFFFFF"/>
-          <w:lang w:val="en-US"/>
-        </w:rPr>
-        <w:t>) is known as a little piece of </w:t>
-      </w:r>
-      <w:hyperlink r:id="rId16" w:history="1">
+        <w:t> (St. Petri Kyrka), the Museum of Modernism (Moderna Museet) is known as a little piece of </w:t>
+      </w:r>
+      <w:hyperlink r:id="rId17" w:history="1">
         <w:r>
           <w:rPr>
             <w:rStyle w:val="Hipercze"/>
@@ -3109,55 +2666,7 @@
           <w:shd w:val="clear" w:color="auto" w:fill="FFFFFF"/>
           <w:lang w:val="en-US"/>
         </w:rPr>
-        <w:t xml:space="preserve">-owned </w:t>
-      </w:r>
-      <w:proofErr w:type="spellStart"/>
-      <w:r>
-        <w:rPr>
-          <w:rFonts w:ascii="Arial" w:hAnsi="Arial" w:cs="Arial"/>
-          <w:color w:val="333333"/>
-          <w:sz w:val="26"/>
-          <w:szCs w:val="26"/>
-          <w:shd w:val="clear" w:color="auto" w:fill="FFFFFF"/>
-          <w:lang w:val="en-US"/>
-        </w:rPr>
-        <w:t>Moderna</w:t>
-      </w:r>
-      <w:proofErr w:type="spellEnd"/>
-      <w:r>
-        <w:rPr>
-          <w:rFonts w:ascii="Arial" w:hAnsi="Arial" w:cs="Arial"/>
-          <w:color w:val="333333"/>
-          <w:sz w:val="26"/>
-          <w:szCs w:val="26"/>
-          <w:shd w:val="clear" w:color="auto" w:fill="FFFFFF"/>
-          <w:lang w:val="en-US"/>
-        </w:rPr>
-        <w:t xml:space="preserve"> </w:t>
-      </w:r>
-      <w:proofErr w:type="spellStart"/>
-      <w:r>
-        <w:rPr>
-          <w:rFonts w:ascii="Arial" w:hAnsi="Arial" w:cs="Arial"/>
-          <w:color w:val="333333"/>
-          <w:sz w:val="26"/>
-          <w:szCs w:val="26"/>
-          <w:shd w:val="clear" w:color="auto" w:fill="FFFFFF"/>
-          <w:lang w:val="en-US"/>
-        </w:rPr>
-        <w:t>Museet</w:t>
-      </w:r>
-      <w:proofErr w:type="spellEnd"/>
-      <w:r>
-        <w:rPr>
-          <w:rFonts w:ascii="Arial" w:hAnsi="Arial" w:cs="Arial"/>
-          <w:color w:val="333333"/>
-          <w:sz w:val="26"/>
-          <w:szCs w:val="26"/>
-          <w:shd w:val="clear" w:color="auto" w:fill="FFFFFF"/>
-          <w:lang w:val="en-US"/>
-        </w:rPr>
-        <w:t xml:space="preserve"> (Stockholm), and it also runs courses and seminars. Formerly an electricity plant with a </w:t>
+        <w:t xml:space="preserve">-owned Moderna Museet (Stockholm), and it also runs courses and seminars. Formerly an electricity plant with a </w:t>
       </w:r>
       <w:r>
         <w:rPr>
@@ -3285,7 +2794,7 @@
                     </pic:cNvPicPr>
                   </pic:nvPicPr>
                   <pic:blipFill>
-                    <a:blip r:embed="rId17">
+                    <a:blip r:embed="rId18">
                       <a:extLst>
                         <a:ext uri="{28A0092B-C50C-407E-A947-70E740481C1C}">
                           <a14:useLocalDpi xmlns:a14="http://schemas.microsoft.com/office/drawing/2010/main" val="0"/>
@@ -3375,31 +2884,7 @@
           <w:shd w:val="clear" w:color="auto" w:fill="FFFFFF"/>
           <w:lang w:val="en-US"/>
         </w:rPr>
-        <w:t xml:space="preserve">Near Central Station, Sankt Petri </w:t>
-      </w:r>
-      <w:proofErr w:type="spellStart"/>
-      <w:r>
-        <w:rPr>
-          <w:rFonts w:ascii="Arial" w:hAnsi="Arial" w:cs="Arial"/>
-          <w:color w:val="333333"/>
-          <w:sz w:val="26"/>
-          <w:szCs w:val="26"/>
-          <w:shd w:val="clear" w:color="auto" w:fill="FFFFFF"/>
-          <w:lang w:val="en-US"/>
-        </w:rPr>
-        <w:t>Kyrka</w:t>
-      </w:r>
-      <w:proofErr w:type="spellEnd"/>
-      <w:r>
-        <w:rPr>
-          <w:rFonts w:ascii="Arial" w:hAnsi="Arial" w:cs="Arial"/>
-          <w:color w:val="333333"/>
-          <w:sz w:val="26"/>
-          <w:szCs w:val="26"/>
-          <w:shd w:val="clear" w:color="auto" w:fill="FFFFFF"/>
-          <w:lang w:val="en-US"/>
-        </w:rPr>
-        <w:t xml:space="preserve"> (St. Peter's Church) dates from the 14th century and is Malmo's oldest church. This</w:t>
+        <w:t>Near Central Station, Sankt Petri Kyrka (St. Peter's Church) dates from the 14th century and is Malmo's oldest church. This</w:t>
       </w:r>
       <w:r>
         <w:rPr>
@@ -3487,31 +2972,7 @@
           <w:shd w:val="clear" w:color="auto" w:fill="FFFFFF"/>
           <w:lang w:val="en-US"/>
         </w:rPr>
-        <w:t xml:space="preserve">in the </w:t>
-      </w:r>
-      <w:proofErr w:type="spellStart"/>
-      <w:r>
-        <w:rPr>
-          <w:rFonts w:ascii="Arial" w:hAnsi="Arial" w:cs="Arial"/>
-          <w:color w:val="333333"/>
-          <w:sz w:val="26"/>
-          <w:szCs w:val="26"/>
-          <w:shd w:val="clear" w:color="auto" w:fill="FFFFFF"/>
-          <w:lang w:val="en-US"/>
-        </w:rPr>
-        <w:t>Krämare</w:t>
-      </w:r>
-      <w:proofErr w:type="spellEnd"/>
-      <w:r>
-        <w:rPr>
-          <w:rFonts w:ascii="Arial" w:hAnsi="Arial" w:cs="Arial"/>
-          <w:color w:val="333333"/>
-          <w:sz w:val="26"/>
-          <w:szCs w:val="26"/>
-          <w:shd w:val="clear" w:color="auto" w:fill="FFFFFF"/>
-          <w:lang w:val="en-US"/>
-        </w:rPr>
-        <w:t xml:space="preserve"> Chapel were restored, providing a </w:t>
+        <w:t xml:space="preserve">in the Krämare Chapel were restored, providing a </w:t>
       </w:r>
       <w:r>
         <w:rPr>
@@ -3728,10 +3189,13 @@
           <w:szCs w:val="34"/>
           <w:lang w:val="en-US" w:eastAsia="pl-PL"/>
         </w:rPr>
-        <w:t>10 </w:t>
-      </w:r>
-      <w:proofErr w:type="spellStart"/>
-      <w:r>
+        <w:t>10 Katrinetorp Country House</w:t>
+      </w:r>
+    </w:p>
+    <w:p>
+      <w:pPr>
+        <w:shd w:val="clear" w:color="auto" w:fill="FFFFFF"/>
+        <w:spacing w:before="100" w:beforeAutospacing="1" w:after="100" w:afterAutospacing="1" w:line="240" w:lineRule="auto"/>
         <w:rPr>
           <w:rFonts w:ascii="Arial" w:eastAsia="Times New Roman" w:hAnsi="Arial" w:cs="Arial"/>
           <w:b/>
@@ -3741,35 +3205,6 @@
           <w:szCs w:val="34"/>
           <w:lang w:val="en-US" w:eastAsia="pl-PL"/>
         </w:rPr>
-        <w:t>Katrinetorp</w:t>
-      </w:r>
-      <w:proofErr w:type="spellEnd"/>
-      <w:r>
-        <w:rPr>
-          <w:rFonts w:ascii="Arial" w:eastAsia="Times New Roman" w:hAnsi="Arial" w:cs="Arial"/>
-          <w:b/>
-          <w:bCs/>
-          <w:color w:val="2A2A2A"/>
-          <w:sz w:val="34"/>
-          <w:szCs w:val="34"/>
-          <w:lang w:val="en-US" w:eastAsia="pl-PL"/>
-        </w:rPr>
-        <w:t xml:space="preserve"> Country House</w:t>
-      </w:r>
-    </w:p>
-    <w:p>
-      <w:pPr>
-        <w:shd w:val="clear" w:color="auto" w:fill="FFFFFF"/>
-        <w:spacing w:before="100" w:beforeAutospacing="1" w:after="100" w:afterAutospacing="1" w:line="240" w:lineRule="auto"/>
-        <w:rPr>
-          <w:rFonts w:ascii="Arial" w:eastAsia="Times New Roman" w:hAnsi="Arial" w:cs="Arial"/>
-          <w:b/>
-          <w:bCs/>
-          <w:color w:val="2A2A2A"/>
-          <w:sz w:val="34"/>
-          <w:szCs w:val="34"/>
-          <w:lang w:val="en-US" w:eastAsia="pl-PL"/>
-        </w:rPr>
       </w:pPr>
     </w:p>
     <w:p>
@@ -3823,40 +3258,16 @@
           <w:lang w:eastAsia="pl-PL"/>
         </w:rPr>
       </w:pPr>
-      <w:proofErr w:type="spellStart"/>
-      <w:r>
-        <w:rPr>
-          <w:rFonts w:ascii="Arial" w:eastAsia="Times New Roman" w:hAnsi="Arial" w:cs="Arial"/>
-          <w:color w:val="333333"/>
-          <w:sz w:val="26"/>
-          <w:szCs w:val="26"/>
-          <w:lang w:val="en-US" w:eastAsia="pl-PL"/>
-        </w:rPr>
-        <w:t>Katrinetorp</w:t>
-      </w:r>
-      <w:proofErr w:type="spellEnd"/>
-      <w:r>
-        <w:rPr>
-          <w:rFonts w:ascii="Arial" w:eastAsia="Times New Roman" w:hAnsi="Arial" w:cs="Arial"/>
-          <w:color w:val="333333"/>
-          <w:sz w:val="26"/>
-          <w:szCs w:val="26"/>
-          <w:lang w:val="en-US" w:eastAsia="pl-PL"/>
-        </w:rPr>
-        <w:t>, on the outskirts of Malmö, (about a 15-minute easy drive) is one of the best-preserved Empire-style manor houses (</w:t>
-      </w:r>
-      <w:proofErr w:type="spellStart"/>
-      <w:r>
-        <w:rPr>
-          <w:rFonts w:ascii="Arial" w:eastAsia="Times New Roman" w:hAnsi="Arial" w:cs="Arial"/>
-          <w:color w:val="333333"/>
-          <w:sz w:val="26"/>
-          <w:szCs w:val="26"/>
-          <w:lang w:val="en-US" w:eastAsia="pl-PL"/>
-        </w:rPr>
-        <w:t>Herrgård</w:t>
-      </w:r>
-      <w:proofErr w:type="spellEnd"/>
+      <w:r>
+        <w:rPr>
+          <w:rFonts w:ascii="Arial" w:eastAsia="Times New Roman" w:hAnsi="Arial" w:cs="Arial"/>
+          <w:color w:val="333333"/>
+          <w:sz w:val="26"/>
+          <w:szCs w:val="26"/>
+          <w:lang w:val="en-US" w:eastAsia="pl-PL"/>
+        </w:rPr>
+        <w:t>Katrinetorp, on the outskirts of Malmö, (about a 15-minute easy drive) is one of the best-preserved Empire-style manor houses (Herrgård</w:t>
+      </w:r>
       <w:r>
         <w:rPr>
           <w:rFonts w:ascii="Arial" w:eastAsia="Times New Roman" w:hAnsi="Arial" w:cs="Arial"/>
@@ -3928,31 +3339,8 @@
           <w:lang w:val="en-US" w:eastAsia="pl-PL"/>
         </w:rPr>
         <w:lastRenderedPageBreak/>
-        <w:t xml:space="preserve">café, restaurant, and antique store. During the year, </w:t>
-      </w:r>
-      <w:proofErr w:type="spellStart"/>
-      <w:r>
-        <w:rPr>
-          <w:rFonts w:ascii="Arial" w:eastAsia="Times New Roman" w:hAnsi="Arial" w:cs="Arial"/>
-          <w:color w:val="333333"/>
-          <w:sz w:val="26"/>
-          <w:szCs w:val="26"/>
-          <w:lang w:val="en-US" w:eastAsia="pl-PL"/>
-        </w:rPr>
-        <w:t>Katrinetorp</w:t>
-      </w:r>
-      <w:proofErr w:type="spellEnd"/>
-      <w:r>
-        <w:rPr>
-          <w:rFonts w:ascii="Arial" w:eastAsia="Times New Roman" w:hAnsi="Arial" w:cs="Arial"/>
-          <w:color w:val="333333"/>
-          <w:sz w:val="26"/>
-          <w:szCs w:val="26"/>
-          <w:lang w:val="en-US" w:eastAsia="pl-PL"/>
-        </w:rPr>
-        <w:t xml:space="preserve"> hosts a harvest fair, a Christmas market, various exhibitions, and evening concerts. </w:t>
-      </w:r>
-      <w:proofErr w:type="spellStart"/>
+        <w:t xml:space="preserve">café, restaurant, and antique store. During the year, Katrinetorp hosts a harvest fair, a Christmas market, various exhibitions, and evening concerts. </w:t>
+      </w:r>
       <w:r>
         <w:rPr>
           <w:rFonts w:ascii="Arial" w:eastAsia="Times New Roman" w:hAnsi="Arial" w:cs="Arial"/>
@@ -3961,141 +3349,8 @@
           <w:szCs w:val="26"/>
           <w:lang w:eastAsia="pl-PL"/>
         </w:rPr>
-        <w:t>Guided</w:t>
-      </w:r>
-      <w:proofErr w:type="spellEnd"/>
-      <w:r>
-        <w:rPr>
-          <w:rFonts w:ascii="Arial" w:eastAsia="Times New Roman" w:hAnsi="Arial" w:cs="Arial"/>
-          <w:color w:val="333333"/>
-          <w:sz w:val="26"/>
-          <w:szCs w:val="26"/>
-          <w:lang w:eastAsia="pl-PL"/>
-        </w:rPr>
-        <w:t xml:space="preserve"> </w:t>
-      </w:r>
-      <w:proofErr w:type="spellStart"/>
-      <w:r>
-        <w:rPr>
-          <w:rFonts w:ascii="Arial" w:eastAsia="Times New Roman" w:hAnsi="Arial" w:cs="Arial"/>
-          <w:color w:val="333333"/>
-          <w:sz w:val="26"/>
-          <w:szCs w:val="26"/>
-          <w:lang w:eastAsia="pl-PL"/>
-        </w:rPr>
-        <w:t>tours</w:t>
-      </w:r>
-      <w:proofErr w:type="spellEnd"/>
-      <w:r>
-        <w:rPr>
-          <w:rFonts w:ascii="Arial" w:eastAsia="Times New Roman" w:hAnsi="Arial" w:cs="Arial"/>
-          <w:color w:val="333333"/>
-          <w:sz w:val="26"/>
-          <w:szCs w:val="26"/>
-          <w:lang w:eastAsia="pl-PL"/>
-        </w:rPr>
-        <w:t xml:space="preserve"> are </w:t>
-      </w:r>
-      <w:proofErr w:type="spellStart"/>
-      <w:r>
-        <w:rPr>
-          <w:rFonts w:ascii="Arial" w:eastAsia="Times New Roman" w:hAnsi="Arial" w:cs="Arial"/>
-          <w:color w:val="333333"/>
-          <w:sz w:val="26"/>
-          <w:szCs w:val="26"/>
-          <w:lang w:eastAsia="pl-PL"/>
-        </w:rPr>
-        <w:t>available</w:t>
-      </w:r>
-      <w:proofErr w:type="spellEnd"/>
-      <w:r>
-        <w:rPr>
-          <w:rFonts w:ascii="Arial" w:eastAsia="Times New Roman" w:hAnsi="Arial" w:cs="Arial"/>
-          <w:color w:val="333333"/>
-          <w:sz w:val="26"/>
-          <w:szCs w:val="26"/>
-          <w:lang w:eastAsia="pl-PL"/>
-        </w:rPr>
-        <w:t xml:space="preserve"> </w:t>
-      </w:r>
-      <w:proofErr w:type="spellStart"/>
-      <w:r>
-        <w:rPr>
-          <w:rFonts w:ascii="Arial" w:eastAsia="Times New Roman" w:hAnsi="Arial" w:cs="Arial"/>
-          <w:color w:val="333333"/>
-          <w:sz w:val="26"/>
-          <w:szCs w:val="26"/>
-          <w:lang w:eastAsia="pl-PL"/>
-        </w:rPr>
-        <w:t>during</w:t>
-      </w:r>
-      <w:proofErr w:type="spellEnd"/>
-      <w:r>
-        <w:rPr>
-          <w:rFonts w:ascii="Arial" w:eastAsia="Times New Roman" w:hAnsi="Arial" w:cs="Arial"/>
-          <w:color w:val="333333"/>
-          <w:sz w:val="26"/>
-          <w:szCs w:val="26"/>
-          <w:lang w:eastAsia="pl-PL"/>
-        </w:rPr>
-        <w:t xml:space="preserve"> the </w:t>
-      </w:r>
-      <w:proofErr w:type="spellStart"/>
-      <w:r>
-        <w:rPr>
-          <w:rFonts w:ascii="Arial" w:eastAsia="Times New Roman" w:hAnsi="Arial" w:cs="Arial"/>
-          <w:color w:val="333333"/>
-          <w:sz w:val="26"/>
-          <w:szCs w:val="26"/>
-          <w:lang w:eastAsia="pl-PL"/>
-        </w:rPr>
-        <w:t>summer</w:t>
-      </w:r>
-      <w:proofErr w:type="spellEnd"/>
-      <w:r>
-        <w:rPr>
-          <w:rFonts w:ascii="Arial" w:eastAsia="Times New Roman" w:hAnsi="Arial" w:cs="Arial"/>
-          <w:color w:val="333333"/>
-          <w:sz w:val="26"/>
-          <w:szCs w:val="26"/>
-          <w:lang w:eastAsia="pl-PL"/>
-        </w:rPr>
-        <w:t xml:space="preserve"> on </w:t>
-      </w:r>
-      <w:proofErr w:type="spellStart"/>
-      <w:r>
-        <w:rPr>
-          <w:rFonts w:ascii="Arial" w:eastAsia="Times New Roman" w:hAnsi="Arial" w:cs="Arial"/>
-          <w:color w:val="333333"/>
-          <w:sz w:val="26"/>
-          <w:szCs w:val="26"/>
-          <w:lang w:eastAsia="pl-PL"/>
-        </w:rPr>
-        <w:t>select</w:t>
-      </w:r>
-      <w:proofErr w:type="spellEnd"/>
-      <w:r>
-        <w:rPr>
-          <w:rFonts w:ascii="Arial" w:eastAsia="Times New Roman" w:hAnsi="Arial" w:cs="Arial"/>
-          <w:color w:val="333333"/>
-          <w:sz w:val="26"/>
-          <w:szCs w:val="26"/>
-          <w:lang w:eastAsia="pl-PL"/>
-        </w:rPr>
-        <w:t xml:space="preserve"> </w:t>
-      </w:r>
-      <w:proofErr w:type="spellStart"/>
-      <w:r>
-        <w:rPr>
-          <w:rFonts w:ascii="Arial" w:eastAsia="Times New Roman" w:hAnsi="Arial" w:cs="Arial"/>
-          <w:color w:val="333333"/>
-          <w:sz w:val="26"/>
-          <w:szCs w:val="26"/>
-          <w:lang w:eastAsia="pl-PL"/>
-        </w:rPr>
-        <w:t>days</w:t>
-      </w:r>
-      <w:proofErr w:type="spellEnd"/>
+        <w:t>Guided tours are available during the summer on select days</w:t>
+      </w:r>
     </w:p>
     <w:p>
       <w:pPr>
@@ -4171,7 +3426,7 @@
                     </pic:cNvPicPr>
                   </pic:nvPicPr>
                   <pic:blipFill>
-                    <a:blip r:embed="rId18">
+                    <a:blip r:embed="rId19">
                       <a:extLst>
                         <a:ext uri="{28A0092B-C50C-407E-A947-70E740481C1C}">
                           <a14:useLocalDpi xmlns:a14="http://schemas.microsoft.com/office/drawing/2010/main" val="0"/>
@@ -4218,31 +3473,7 @@
           <w:shd w:val="clear" w:color="auto" w:fill="FFFFFF"/>
           <w:lang w:val="en-US"/>
         </w:rPr>
-        <w:t xml:space="preserve">Malmö's </w:t>
-      </w:r>
-      <w:proofErr w:type="spellStart"/>
-      <w:r>
-        <w:rPr>
-          <w:rFonts w:ascii="Arial" w:hAnsi="Arial" w:cs="Arial"/>
-          <w:color w:val="333333"/>
-          <w:sz w:val="26"/>
-          <w:szCs w:val="26"/>
-          <w:shd w:val="clear" w:color="auto" w:fill="FFFFFF"/>
-          <w:lang w:val="en-US"/>
-        </w:rPr>
-        <w:t>Folkets</w:t>
-      </w:r>
-      <w:proofErr w:type="spellEnd"/>
-      <w:r>
-        <w:rPr>
-          <w:rFonts w:ascii="Arial" w:hAnsi="Arial" w:cs="Arial"/>
-          <w:color w:val="333333"/>
-          <w:sz w:val="26"/>
-          <w:szCs w:val="26"/>
-          <w:shd w:val="clear" w:color="auto" w:fill="FFFFFF"/>
-          <w:lang w:val="en-US"/>
-        </w:rPr>
-        <w:t xml:space="preserve"> Park (People's Park) is a favorite destination for locals and visitors - especially families with young children. For more than a century, people have come here to unwind. Among other tourist attractions, you'll find a green area with ponds, a popular children's</w:t>
+        <w:t>Malmö's Folkets Park (People's Park) is a favorite destination for locals and visitors - especially families with young children. For more than a century, people have come here to unwind. Among other tourist attractions, you'll find a green area with ponds, a popular children's</w:t>
       </w:r>
       <w:r>
         <w:rPr>

--- a/english_via_skype/solutions/doc/lesson_303_Malmo_edit.docx
+++ b/english_via_skype/solutions/doc/lesson_303_Malmo_edit.docx
@@ -2238,8 +2238,6 @@
         </w:rPr>
         <w:t>incorporates</w:t>
       </w:r>
-      <w:bookmarkStart w:id="0" w:name="_GoBack"/>
-      <w:bookmarkEnd w:id="0"/>
       <w:r>
         <w:rPr>
           <w:rFonts w:ascii="Arial" w:eastAsia="Times New Roman" w:hAnsi="Arial" w:cs="Arial"/>
@@ -2950,96 +2948,98 @@
           <w:shd w:val="clear" w:color="auto" w:fill="FFFFFF"/>
           <w:lang w:val="en-US"/>
         </w:rPr>
+        <w:t>murals</w:t>
+      </w:r>
+      <w:r>
+        <w:rPr>
+          <w:rFonts w:ascii="Arial" w:hAnsi="Arial" w:cs="Arial"/>
+          <w:color w:val="333333"/>
+          <w:sz w:val="26"/>
+          <w:szCs w:val="26"/>
+          <w:shd w:val="clear" w:color="auto" w:fill="FFFFFF"/>
+          <w:lang w:val="en-US"/>
+        </w:rPr>
+        <w:t>……………</w:t>
+      </w:r>
+      <w:r>
+        <w:rPr>
+          <w:rFonts w:ascii="Arial" w:hAnsi="Arial" w:cs="Arial"/>
+          <w:color w:val="333333"/>
+          <w:sz w:val="26"/>
+          <w:szCs w:val="26"/>
+          <w:shd w:val="clear" w:color="auto" w:fill="FFFFFF"/>
+          <w:lang w:val="en-US"/>
+        </w:rPr>
+        <w:t xml:space="preserve">in the Krämare Chapel were restored, providing a </w:t>
+      </w:r>
+      <w:r>
+        <w:rPr>
+          <w:rFonts w:ascii="Arial" w:hAnsi="Arial" w:cs="Arial"/>
+          <w:color w:val="333333"/>
+          <w:sz w:val="26"/>
+          <w:szCs w:val="26"/>
+          <w:shd w:val="clear" w:color="auto" w:fill="FFFFFF"/>
+          <w:lang w:val="en-US"/>
+        </w:rPr>
+        <w:t>…</w:t>
+      </w:r>
+      <w:r>
+        <w:rPr>
+          <w:rFonts w:ascii="Arial" w:hAnsi="Arial" w:cs="Arial"/>
+          <w:color w:val="333333"/>
+          <w:sz w:val="26"/>
+          <w:szCs w:val="26"/>
+          <w:shd w:val="clear" w:color="auto" w:fill="FFFFFF"/>
+          <w:lang w:val="en-US"/>
+        </w:rPr>
+        <w:t>glimpse</w:t>
+      </w:r>
+      <w:r>
+        <w:rPr>
+          <w:rFonts w:ascii="Arial" w:hAnsi="Arial" w:cs="Arial"/>
+          <w:color w:val="333333"/>
+          <w:sz w:val="26"/>
+          <w:szCs w:val="26"/>
+          <w:shd w:val="clear" w:color="auto" w:fill="FFFFFF"/>
+          <w:lang w:val="en-US"/>
+        </w:rPr>
+        <w:t>…………………….</w:t>
+      </w:r>
+      <w:r>
+        <w:rPr>
+          <w:rFonts w:ascii="Arial" w:hAnsi="Arial" w:cs="Arial"/>
+          <w:color w:val="333333"/>
+          <w:sz w:val="26"/>
+          <w:szCs w:val="26"/>
+          <w:shd w:val="clear" w:color="auto" w:fill="FFFFFF"/>
+          <w:lang w:val="en-US"/>
+        </w:rPr>
+        <w:t>of the</w:t>
+      </w:r>
+      <w:r>
+        <w:rPr>
+          <w:rFonts w:ascii="Arial" w:hAnsi="Arial" w:cs="Arial"/>
+          <w:color w:val="333333"/>
+          <w:sz w:val="26"/>
+          <w:szCs w:val="26"/>
+          <w:shd w:val="clear" w:color="auto" w:fill="FFFFFF"/>
+          <w:lang w:val="en-US"/>
+        </w:rPr>
+        <w:t>…</w:t>
+      </w:r>
+      <w:r>
+        <w:rPr>
+          <w:rFonts w:ascii="Arial" w:hAnsi="Arial" w:cs="Arial"/>
+          <w:color w:val="333333"/>
+          <w:sz w:val="26"/>
+          <w:szCs w:val="26"/>
+          <w:shd w:val="clear" w:color="auto" w:fill="FFFFFF"/>
+          <w:lang w:val="en-US"/>
+        </w:rPr>
         <w:t>intricate</w:t>
       </w:r>
-      <w:r>
-        <w:rPr>
-          <w:rFonts w:ascii="Arial" w:hAnsi="Arial" w:cs="Arial"/>
-          <w:color w:val="333333"/>
-          <w:sz w:val="26"/>
-          <w:szCs w:val="26"/>
-          <w:shd w:val="clear" w:color="auto" w:fill="FFFFFF"/>
-          <w:lang w:val="en-US"/>
-        </w:rPr>
-        <w:t>……………</w:t>
-      </w:r>
-      <w:r>
-        <w:rPr>
-          <w:rFonts w:ascii="Arial" w:hAnsi="Arial" w:cs="Arial"/>
-          <w:color w:val="333333"/>
-          <w:sz w:val="26"/>
-          <w:szCs w:val="26"/>
-          <w:shd w:val="clear" w:color="auto" w:fill="FFFFFF"/>
-          <w:lang w:val="en-US"/>
-        </w:rPr>
-        <w:t xml:space="preserve">in the Krämare Chapel were restored, providing a </w:t>
-      </w:r>
-      <w:r>
-        <w:rPr>
-          <w:rFonts w:ascii="Arial" w:hAnsi="Arial" w:cs="Arial"/>
-          <w:color w:val="333333"/>
-          <w:sz w:val="26"/>
-          <w:szCs w:val="26"/>
-          <w:shd w:val="clear" w:color="auto" w:fill="FFFFFF"/>
-          <w:lang w:val="en-US"/>
-        </w:rPr>
-        <w:t>…</w:t>
-      </w:r>
-      <w:r>
-        <w:rPr>
-          <w:rFonts w:ascii="Arial" w:hAnsi="Arial" w:cs="Arial"/>
-          <w:color w:val="333333"/>
-          <w:sz w:val="26"/>
-          <w:szCs w:val="26"/>
-          <w:shd w:val="clear" w:color="auto" w:fill="FFFFFF"/>
-          <w:lang w:val="en-US"/>
-        </w:rPr>
-        <w:t>glimpse</w:t>
-      </w:r>
-      <w:r>
-        <w:rPr>
-          <w:rFonts w:ascii="Arial" w:hAnsi="Arial" w:cs="Arial"/>
-          <w:color w:val="333333"/>
-          <w:sz w:val="26"/>
-          <w:szCs w:val="26"/>
-          <w:shd w:val="clear" w:color="auto" w:fill="FFFFFF"/>
-          <w:lang w:val="en-US"/>
-        </w:rPr>
-        <w:t>…………………….</w:t>
-      </w:r>
-      <w:r>
-        <w:rPr>
-          <w:rFonts w:ascii="Arial" w:hAnsi="Arial" w:cs="Arial"/>
-          <w:color w:val="333333"/>
-          <w:sz w:val="26"/>
-          <w:szCs w:val="26"/>
-          <w:shd w:val="clear" w:color="auto" w:fill="FFFFFF"/>
-          <w:lang w:val="en-US"/>
-        </w:rPr>
-        <w:t>of the</w:t>
-      </w:r>
-      <w:r>
-        <w:rPr>
-          <w:rFonts w:ascii="Arial" w:hAnsi="Arial" w:cs="Arial"/>
-          <w:color w:val="333333"/>
-          <w:sz w:val="26"/>
-          <w:szCs w:val="26"/>
-          <w:shd w:val="clear" w:color="auto" w:fill="FFFFFF"/>
-          <w:lang w:val="en-US"/>
-        </w:rPr>
-        <w:t>…</w:t>
-      </w:r>
-      <w:r>
-        <w:rPr>
-          <w:rFonts w:ascii="Arial" w:hAnsi="Arial" w:cs="Arial"/>
-          <w:color w:val="333333"/>
-          <w:sz w:val="26"/>
-          <w:szCs w:val="26"/>
-          <w:shd w:val="clear" w:color="auto" w:fill="FFFFFF"/>
-          <w:lang w:val="en-US"/>
-        </w:rPr>
-        <w:t>murals</w:t>
-      </w:r>
+      <w:bookmarkStart w:id="0" w:name="_GoBack"/>
+      <w:bookmarkEnd w:id="0"/>
       <w:r>
         <w:rPr>
           <w:rFonts w:ascii="Arial" w:hAnsi="Arial" w:cs="Arial"/>
